--- a/Jiangxh_report.docx
+++ b/Jiangxh_report.docx
@@ -5,16 +5,25 @@
     <w:p>
       <w:pPr>
         <w:rPr>
-          <w:b/>
-          <w:bCs/>
-        </w:rPr>
-      </w:pPr>
-      <w:r>
-        <w:rPr>
-          <w:b/>
-          <w:bCs/>
-        </w:rPr>
-        <w:t>JiangXinhou 3035347990</w:t>
+          <w:rFonts w:hint="eastAsia"/>
+          <w:b/>
+          <w:bCs/>
+        </w:rPr>
+      </w:pPr>
+      <w:r>
+        <w:rPr>
+          <w:rFonts w:hint="eastAsia"/>
+          <w:b/>
+          <w:bCs/>
+        </w:rPr>
+        <w:t>Tourism Data from 2005 to 2014</w:t>
+      </w:r>
+      <w:r>
+        <w:rPr>
+          <w:b/>
+          <w:bCs/>
+        </w:rPr>
+        <w:t xml:space="preserve"> in China (How many foreign tourists come to China over the past decade? How about them and where are they from?)</w:t>
       </w:r>
     </w:p>
     <w:p>
@@ -34,7 +43,19 @@
         <w:rPr>
           <w:rFonts w:ascii="Times New Roman" w:hAnsi="Times New Roman" w:cs="Times New Roman"/>
         </w:rPr>
-        <w:t xml:space="preserve">Visualize the tourist data of China </w:t>
+        <w:t>Visualize the touris</w:t>
+      </w:r>
+      <w:r>
+        <w:rPr>
+          <w:rFonts w:ascii="Times New Roman" w:hAnsi="Times New Roman" w:cs="Times New Roman" w:hint="eastAsia"/>
+        </w:rPr>
+        <w:t>m</w:t>
+      </w:r>
+      <w:r>
+        <w:rPr>
+          <w:rFonts w:ascii="Times New Roman" w:hAnsi="Times New Roman" w:cs="Times New Roman"/>
+        </w:rPr>
+        <w:t xml:space="preserve"> data of China </w:t>
       </w:r>
       <w:r>
         <w:rPr>
@@ -58,6 +79,27 @@
     <w:p>
       <w:pPr>
         <w:rPr>
+          <w:rFonts w:ascii="Times New Roman" w:hAnsi="Times New Roman" w:cs="Times New Roman" w:hint="eastAsia"/>
+          <w:b/>
+          <w:bCs/>
+          <w:sz w:val="28"/>
+          <w:szCs w:val="28"/>
+        </w:rPr>
+      </w:pPr>
+      <w:r>
+        <w:rPr>
+          <w:rFonts w:ascii="Times New Roman" w:hAnsi="Times New Roman" w:cs="Times New Roman" w:hint="eastAsia"/>
+          <w:b/>
+          <w:bCs/>
+          <w:sz w:val="28"/>
+          <w:szCs w:val="28"/>
+        </w:rPr>
+        <w:t>About:</w:t>
+      </w:r>
+    </w:p>
+    <w:p>
+      <w:pPr>
+        <w:rPr>
           <w:rFonts w:ascii="Times New Roman" w:hAnsi="Times New Roman" w:cs="Times New Roman"/>
         </w:rPr>
       </w:pPr>
@@ -107,191 +149,960 @@
         <w:rPr>
           <w:rFonts w:ascii="Times New Roman" w:hAnsi="Times New Roman" w:cs="Times New Roman" w:hint="eastAsia"/>
         </w:rPr>
+        <w:t xml:space="preserve">I </w:t>
+      </w:r>
+      <w:r>
+        <w:rPr>
+          <w:rFonts w:ascii="Times New Roman" w:hAnsi="Times New Roman" w:cs="Times New Roman"/>
+        </w:rPr>
+        <w:t>take the tourism</w:t>
+      </w:r>
+      <w:r>
+        <w:rPr>
+          <w:rFonts w:ascii="Times New Roman" w:hAnsi="Times New Roman" w:cs="Times New Roman" w:hint="eastAsia"/>
+        </w:rPr>
+        <w:t xml:space="preserve"> part</w:t>
+      </w:r>
+      <w:r>
+        <w:rPr>
+          <w:rFonts w:ascii="Times New Roman" w:hAnsi="Times New Roman" w:cs="Times New Roman"/>
+        </w:rPr>
+        <w:t xml:space="preserve">. In this topic, I chose to do foreign tourist data visualization and I further picked out three typical aspects of that, namely </w:t>
+      </w:r>
+      <w:r>
+        <w:rPr>
+          <w:rFonts w:ascii="Times New Roman" w:hAnsi="Times New Roman" w:cs="Times New Roman" w:hint="eastAsia"/>
+        </w:rPr>
+        <w:t xml:space="preserve">the amount of tourists of </w:t>
+      </w:r>
+      <w:r>
+        <w:rPr>
+          <w:rFonts w:ascii="Times New Roman" w:hAnsi="Times New Roman" w:cs="Times New Roman" w:hint="eastAsia"/>
+          <w:i/>
+          <w:iCs/>
+        </w:rPr>
+        <w:t>different age group</w:t>
+      </w:r>
+      <w:r>
+        <w:rPr>
+          <w:rFonts w:ascii="Times New Roman" w:hAnsi="Times New Roman" w:cs="Times New Roman"/>
+          <w:i/>
+          <w:iCs/>
+        </w:rPr>
+        <w:t>s</w:t>
+      </w:r>
+      <w:r>
+        <w:rPr>
+          <w:rFonts w:ascii="Times New Roman" w:hAnsi="Times New Roman" w:cs="Times New Roman" w:hint="eastAsia"/>
+        </w:rPr>
+        <w:t xml:space="preserve">, from </w:t>
+      </w:r>
+      <w:r>
+        <w:rPr>
+          <w:rFonts w:ascii="Times New Roman" w:hAnsi="Times New Roman" w:cs="Times New Roman" w:hint="eastAsia"/>
+          <w:i/>
+          <w:iCs/>
+        </w:rPr>
+        <w:t>different countr</w:t>
+      </w:r>
+      <w:r>
+        <w:rPr>
+          <w:rFonts w:ascii="Times New Roman" w:hAnsi="Times New Roman" w:cs="Times New Roman"/>
+          <w:i/>
+          <w:iCs/>
+        </w:rPr>
+        <w:t>ies</w:t>
+      </w:r>
+      <w:r>
+        <w:rPr>
+          <w:rFonts w:ascii="Times New Roman" w:hAnsi="Times New Roman" w:cs="Times New Roman"/>
+        </w:rPr>
+        <w:t xml:space="preserve">, </w:t>
+      </w:r>
+      <w:r>
+        <w:rPr>
+          <w:rFonts w:ascii="Times New Roman" w:hAnsi="Times New Roman" w:cs="Times New Roman"/>
+        </w:rPr>
+        <w:t xml:space="preserve">and </w:t>
+      </w:r>
+      <w:r>
+        <w:rPr>
+          <w:rFonts w:ascii="Times New Roman" w:hAnsi="Times New Roman" w:cs="Times New Roman"/>
+        </w:rPr>
+        <w:t xml:space="preserve">from </w:t>
+      </w:r>
+      <w:r>
+        <w:rPr>
+          <w:rFonts w:ascii="Times New Roman" w:hAnsi="Times New Roman" w:cs="Times New Roman"/>
+          <w:i/>
+          <w:iCs/>
+        </w:rPr>
+        <w:t xml:space="preserve">different </w:t>
+      </w:r>
+      <w:r>
+        <w:rPr>
+          <w:rFonts w:ascii="Times New Roman" w:hAnsi="Times New Roman" w:cs="Times New Roman" w:hint="eastAsia"/>
+          <w:i/>
+          <w:iCs/>
+        </w:rPr>
+        <w:t>area</w:t>
+      </w:r>
+      <w:r>
+        <w:rPr>
+          <w:rFonts w:ascii="Times New Roman" w:hAnsi="Times New Roman" w:cs="Times New Roman"/>
+          <w:i/>
+          <w:iCs/>
+        </w:rPr>
+        <w:t>s</w:t>
+      </w:r>
+      <w:r>
+        <w:rPr>
+          <w:rFonts w:ascii="Times New Roman" w:hAnsi="Times New Roman" w:cs="Times New Roman" w:hint="eastAsia"/>
+        </w:rPr>
+        <w:t>.</w:t>
+      </w:r>
+    </w:p>
+    <w:p>
+      <w:pPr>
+        <w:rPr>
+          <w:rFonts w:ascii="Times New Roman" w:hAnsi="Times New Roman" w:cs="Times New Roman" w:hint="eastAsia"/>
+        </w:rPr>
+      </w:pPr>
+      <w:r>
+        <w:rPr>
+          <w:rFonts w:ascii="Times New Roman" w:hAnsi="Times New Roman" w:cs="Times New Roman" w:hint="eastAsia"/>
+        </w:rPr>
+        <w:t xml:space="preserve">The reason why </w:t>
+      </w:r>
+      <w:r>
+        <w:rPr>
+          <w:rFonts w:ascii="Times New Roman" w:hAnsi="Times New Roman" w:cs="Times New Roman"/>
+        </w:rPr>
         <w:t>I</w:t>
       </w:r>
       <w:r>
         <w:rPr>
           <w:rFonts w:ascii="Times New Roman" w:hAnsi="Times New Roman" w:cs="Times New Roman" w:hint="eastAsia"/>
         </w:rPr>
+        <w:t xml:space="preserve"> choose to do visualization with d3.js is that programming</w:t>
+      </w:r>
+      <w:r>
+        <w:rPr>
+          <w:rFonts w:ascii="Times New Roman" w:hAnsi="Times New Roman" w:cs="Times New Roman"/>
+        </w:rPr>
+        <w:t>’</w:t>
+      </w:r>
+      <w:r>
+        <w:rPr>
+          <w:rFonts w:ascii="Times New Roman" w:hAnsi="Times New Roman" w:cs="Times New Roman" w:hint="eastAsia"/>
+        </w:rPr>
+        <w:t>s flexibility can enable me to achieve my diagram design and interaction design.</w:t>
+      </w:r>
+    </w:p>
+    <w:p>
+      <w:pPr>
+        <w:rPr>
+          <w:rFonts w:ascii="Times New Roman" w:hAnsi="Times New Roman" w:cs="Times New Roman" w:hint="eastAsia"/>
+        </w:rPr>
+      </w:pPr>
+      <w:r>
+        <w:rPr>
+          <w:rFonts w:ascii="Times New Roman" w:hAnsi="Times New Roman" w:cs="Times New Roman"/>
+        </w:rPr>
+        <w:t>I self-design and write a visualization too</w:t>
+      </w:r>
+      <w:r>
+        <w:rPr>
+          <w:rFonts w:ascii="Times New Roman" w:hAnsi="Times New Roman" w:cs="Times New Roman"/>
+        </w:rPr>
+        <w:t>l for the data of my part. “T</w:t>
+      </w:r>
+      <w:r>
+        <w:rPr>
+          <w:rFonts w:ascii="Times New Roman" w:hAnsi="Times New Roman" w:cs="Times New Roman" w:hint="eastAsia"/>
+        </w:rPr>
+        <w:t>ag</w:t>
+      </w:r>
+      <w:r>
+        <w:rPr>
+          <w:rFonts w:ascii="Times New Roman" w:hAnsi="Times New Roman" w:cs="Times New Roman"/>
+        </w:rPr>
+        <w:t xml:space="preserve"> Cloud” and combined bar and line chart are adopted as the main visualization </w:t>
+      </w:r>
+      <w:r>
+        <w:rPr>
+          <w:rFonts w:ascii="Times New Roman" w:hAnsi="Times New Roman" w:cs="Times New Roman" w:hint="eastAsia"/>
+        </w:rPr>
+        <w:t>elements</w:t>
+      </w:r>
+      <w:r>
+        <w:rPr>
+          <w:rFonts w:ascii="Times New Roman" w:hAnsi="Times New Roman" w:cs="Times New Roman"/>
+        </w:rPr>
+        <w:t>, and the dynamic data interactions are achieved with D3</w:t>
+      </w:r>
+      <w:r>
+        <w:rPr>
+          <w:rFonts w:ascii="Times New Roman" w:hAnsi="Times New Roman" w:cs="Times New Roman" w:hint="eastAsia"/>
+        </w:rPr>
+        <w:t>.js</w:t>
+      </w:r>
+      <w:r>
+        <w:rPr>
+          <w:rFonts w:ascii="Times New Roman" w:hAnsi="Times New Roman" w:cs="Times New Roman"/>
+        </w:rPr>
+        <w:t xml:space="preserve"> transition animation and JQuery event.</w:t>
+      </w:r>
+    </w:p>
+    <w:p>
+      <w:pPr>
+        <w:rPr>
+          <w:rFonts w:ascii="Times New Roman" w:hAnsi="Times New Roman" w:cs="Times New Roman" w:hint="eastAsia"/>
+        </w:rPr>
+      </w:pPr>
+    </w:p>
+    <w:p>
+      <w:pPr>
+        <w:rPr>
+          <w:rFonts w:ascii="Times New Roman" w:hAnsi="Times New Roman" w:cs="Times New Roman" w:hint="eastAsia"/>
+          <w:b/>
+          <w:bCs/>
+          <w:sz w:val="28"/>
+          <w:szCs w:val="28"/>
+        </w:rPr>
+      </w:pPr>
+      <w:r>
+        <w:rPr>
+          <w:rFonts w:ascii="Times New Roman" w:hAnsi="Times New Roman" w:cs="Times New Roman" w:hint="eastAsia"/>
+          <w:b/>
+          <w:bCs/>
+          <w:sz w:val="28"/>
+          <w:szCs w:val="28"/>
+        </w:rPr>
+        <w:t>Design details:</w:t>
+      </w:r>
+    </w:p>
+    <w:p>
+      <w:pPr>
+        <w:rPr>
+          <w:rFonts w:ascii="Times New Roman" w:hAnsi="Times New Roman" w:cs="Times New Roman"/>
+          <w:b/>
+          <w:bCs/>
+          <w:i/>
+          <w:iCs/>
+        </w:rPr>
+      </w:pPr>
+      <w:r>
+        <w:rPr>
+          <w:rFonts w:ascii="Times New Roman" w:hAnsi="Times New Roman" w:cs="Times New Roman" w:hint="eastAsia"/>
+          <w:b/>
+          <w:bCs/>
+          <w:i/>
+          <w:iCs/>
+        </w:rPr>
+        <w:t>Tag</w:t>
+      </w:r>
+      <w:r>
+        <w:rPr>
+          <w:rFonts w:ascii="Times New Roman" w:hAnsi="Times New Roman" w:cs="Times New Roman" w:hint="eastAsia"/>
+          <w:b/>
+          <w:bCs/>
+          <w:i/>
+          <w:iCs/>
+        </w:rPr>
+        <w:t xml:space="preserve"> cloud</w:t>
+      </w:r>
+      <w:r>
+        <w:rPr>
+          <w:rFonts w:ascii="Times New Roman" w:hAnsi="Times New Roman" w:cs="Times New Roman" w:hint="eastAsia"/>
+          <w:b/>
+          <w:bCs/>
+          <w:i/>
+          <w:iCs/>
+        </w:rPr>
+        <w:t>:</w:t>
+      </w:r>
+    </w:p>
+    <w:p>
+      <w:pPr>
+        <w:rPr>
+          <w:rFonts w:ascii="Times New Roman" w:hAnsi="Times New Roman" w:cs="Times New Roman" w:hint="eastAsia"/>
+        </w:rPr>
+      </w:pPr>
+      <w:r>
+        <w:rPr>
+          <w:rFonts w:ascii="Times New Roman" w:hAnsi="Times New Roman" w:cs="Times New Roman"/>
+        </w:rPr>
+        <w:t xml:space="preserve">The index page shows </w:t>
+      </w:r>
+      <w:r>
+        <w:rPr>
+          <w:rFonts w:ascii="Times New Roman" w:hAnsi="Times New Roman" w:cs="Times New Roman" w:hint="eastAsia"/>
+        </w:rPr>
+        <w:t>tag</w:t>
+      </w:r>
+      <w:r>
+        <w:rPr>
+          <w:rFonts w:ascii="Times New Roman" w:hAnsi="Times New Roman" w:cs="Times New Roman"/>
+        </w:rPr>
+        <w:t xml:space="preserve"> clouds of the three selected aspects, the text sizes are corresponding to the ten </w:t>
+      </w:r>
+      <w:proofErr w:type="gramStart"/>
+      <w:r>
+        <w:rPr>
+          <w:rFonts w:ascii="Times New Roman" w:hAnsi="Times New Roman" w:cs="Times New Roman"/>
+        </w:rPr>
+        <w:t>years</w:t>
+      </w:r>
+      <w:proofErr w:type="gramEnd"/>
+      <w:r>
+        <w:rPr>
+          <w:rFonts w:ascii="Times New Roman" w:hAnsi="Times New Roman" w:cs="Times New Roman"/>
+        </w:rPr>
+        <w:t xml:space="preserve"> average data</w:t>
+      </w:r>
+      <w:r>
+        <w:rPr>
+          <w:rFonts w:ascii="Times New Roman" w:hAnsi="Times New Roman" w:cs="Times New Roman" w:hint="eastAsia"/>
+        </w:rPr>
+        <w:t xml:space="preserve">, the text color contains no information because they are randomly generated. </w:t>
+      </w:r>
+    </w:p>
+    <w:p>
+      <w:pPr>
+        <w:rPr>
+          <w:rFonts w:ascii="Times New Roman" w:hAnsi="Times New Roman" w:cs="Times New Roman"/>
+        </w:rPr>
+      </w:pPr>
+      <w:r>
+        <w:rPr>
+          <w:rFonts w:ascii="Times New Roman" w:hAnsi="Times New Roman" w:cs="Times New Roman" w:hint="eastAsia"/>
+        </w:rPr>
+        <w:t>W</w:t>
+      </w:r>
+      <w:r>
+        <w:rPr>
+          <w:rFonts w:ascii="Times New Roman" w:hAnsi="Times New Roman" w:cs="Times New Roman" w:hint="eastAsia"/>
+        </w:rPr>
+        <w:t xml:space="preserve">hen the mouse </w:t>
+      </w:r>
+      <w:proofErr w:type="gramStart"/>
+      <w:r>
+        <w:rPr>
+          <w:rFonts w:ascii="Times New Roman" w:hAnsi="Times New Roman" w:cs="Times New Roman" w:hint="eastAsia"/>
+        </w:rPr>
+        <w:t>hover</w:t>
+      </w:r>
+      <w:proofErr w:type="gramEnd"/>
+      <w:r>
+        <w:rPr>
+          <w:rFonts w:ascii="Times New Roman" w:hAnsi="Times New Roman" w:cs="Times New Roman" w:hint="eastAsia"/>
+        </w:rPr>
+        <w:t xml:space="preserve"> the orange topic title, the corresponding tag cloud will be generated and come out with a animation, every time when the tag cloud is </w:t>
+      </w:r>
+      <w:r>
+        <w:rPr>
+          <w:rFonts w:ascii="Times New Roman" w:hAnsi="Times New Roman" w:cs="Times New Roman"/>
+        </w:rPr>
+        <w:t>regenerated</w:t>
+      </w:r>
+      <w:r>
+        <w:rPr>
+          <w:rFonts w:ascii="Times New Roman" w:hAnsi="Times New Roman" w:cs="Times New Roman" w:hint="eastAsia"/>
+        </w:rPr>
+        <w:t xml:space="preserve"> its layout will be updated. Click the index title and the index page will change to another three detailed diagrams.</w:t>
+      </w:r>
+    </w:p>
+    <w:p>
+      <w:pPr>
+        <w:rPr>
+          <w:rFonts w:ascii="Times New Roman" w:hAnsi="Times New Roman" w:cs="Times New Roman"/>
+          <w:b/>
+          <w:bCs/>
+          <w:i/>
+          <w:iCs/>
+        </w:rPr>
+      </w:pPr>
+      <w:r>
+        <w:rPr>
+          <w:rFonts w:ascii="Times New Roman" w:hAnsi="Times New Roman" w:cs="Times New Roman" w:hint="eastAsia"/>
+          <w:b/>
+          <w:bCs/>
+          <w:i/>
+          <w:iCs/>
+        </w:rPr>
+        <w:t>C</w:t>
+      </w:r>
+      <w:r>
+        <w:rPr>
+          <w:rFonts w:ascii="Times New Roman" w:hAnsi="Times New Roman" w:cs="Times New Roman"/>
+          <w:b/>
+          <w:bCs/>
+          <w:i/>
+          <w:iCs/>
+        </w:rPr>
+        <w:t>oordinate system</w:t>
+      </w:r>
+      <w:r>
+        <w:rPr>
+          <w:rFonts w:ascii="Times New Roman" w:hAnsi="Times New Roman" w:cs="Times New Roman" w:hint="eastAsia"/>
+          <w:b/>
+          <w:bCs/>
+          <w:i/>
+          <w:iCs/>
+        </w:rPr>
+        <w:t xml:space="preserve">: </w:t>
+      </w:r>
+    </w:p>
+    <w:p>
+      <w:pPr>
+        <w:rPr>
+          <w:rFonts w:ascii="Times New Roman" w:hAnsi="Times New Roman" w:cs="Times New Roman"/>
+        </w:rPr>
+      </w:pPr>
+      <w:r>
+        <w:rPr>
+          <w:rFonts w:ascii="Times New Roman" w:hAnsi="Times New Roman" w:cs="Times New Roman" w:hint="eastAsia"/>
+        </w:rPr>
+        <w:t xml:space="preserve">In the combined chart, </w:t>
+      </w:r>
+      <w:r>
+        <w:rPr>
+          <w:rFonts w:ascii="Times New Roman" w:hAnsi="Times New Roman" w:cs="Times New Roman"/>
+        </w:rPr>
+        <w:t>I</w:t>
+      </w:r>
+      <w:r>
+        <w:rPr>
+          <w:rFonts w:ascii="Times New Roman" w:hAnsi="Times New Roman" w:cs="Times New Roman" w:hint="eastAsia"/>
+        </w:rPr>
+        <w:t xml:space="preserve"> draw two symmetric spaces above or below the </w:t>
+      </w:r>
+      <w:r>
+        <w:rPr>
+          <w:rFonts w:ascii="Times New Roman" w:hAnsi="Times New Roman" w:cs="Times New Roman"/>
+        </w:rPr>
+        <w:t>‘</w:t>
+      </w:r>
+      <w:r>
+        <w:rPr>
+          <w:rFonts w:ascii="Times New Roman" w:hAnsi="Times New Roman" w:cs="Times New Roman" w:hint="eastAsia"/>
+        </w:rPr>
+        <w:t>x</w:t>
+      </w:r>
+      <w:r>
+        <w:rPr>
+          <w:rFonts w:ascii="Times New Roman" w:hAnsi="Times New Roman" w:cs="Times New Roman"/>
+        </w:rPr>
+        <w:t>’</w:t>
+      </w:r>
+      <w:r>
+        <w:rPr>
+          <w:rFonts w:ascii="Times New Roman" w:hAnsi="Times New Roman" w:cs="Times New Roman" w:hint="eastAsia"/>
+        </w:rPr>
+        <w:t xml:space="preserve"> axis to make full use of the screen to display more information. </w:t>
+      </w:r>
+      <w:r>
+        <w:rPr>
+          <w:rFonts w:ascii="Times New Roman" w:hAnsi="Times New Roman" w:cs="Times New Roman"/>
+        </w:rPr>
+        <w:t>The</w:t>
+      </w:r>
+      <w:r>
+        <w:rPr>
+          <w:rFonts w:ascii="Times New Roman" w:hAnsi="Times New Roman" w:cs="Times New Roman" w:hint="eastAsia"/>
+        </w:rPr>
+        <w:t xml:space="preserve"> two </w:t>
+      </w:r>
+      <w:r>
+        <w:rPr>
+          <w:rFonts w:ascii="Times New Roman" w:hAnsi="Times New Roman" w:cs="Times New Roman"/>
+        </w:rPr>
+        <w:t>‘</w:t>
+      </w:r>
+      <w:r>
+        <w:rPr>
+          <w:rFonts w:ascii="Times New Roman" w:hAnsi="Times New Roman" w:cs="Times New Roman" w:hint="eastAsia"/>
+        </w:rPr>
+        <w:t>y</w:t>
+      </w:r>
+      <w:r>
+        <w:rPr>
+          <w:rFonts w:ascii="Times New Roman" w:hAnsi="Times New Roman" w:cs="Times New Roman"/>
+        </w:rPr>
+        <w:t>’</w:t>
+      </w:r>
+      <w:r>
+        <w:rPr>
+          <w:rFonts w:ascii="Times New Roman" w:hAnsi="Times New Roman" w:cs="Times New Roman" w:hint="eastAsia"/>
+        </w:rPr>
+        <w:t xml:space="preserve"> axis are reversed and axisymmetric.</w:t>
+      </w:r>
+    </w:p>
+    <w:p>
+      <w:pPr>
+        <w:rPr>
+          <w:rFonts w:ascii="Times New Roman" w:hAnsi="Times New Roman" w:cs="Times New Roman"/>
+          <w:b/>
+          <w:bCs/>
+          <w:i/>
+          <w:iCs/>
+        </w:rPr>
+      </w:pPr>
+      <w:r>
+        <w:rPr>
+          <w:rFonts w:ascii="Times New Roman" w:hAnsi="Times New Roman" w:cs="Times New Roman" w:hint="eastAsia"/>
+          <w:b/>
+          <w:bCs/>
+          <w:i/>
+          <w:iCs/>
+        </w:rPr>
+        <w:t>Line chart:</w:t>
+      </w:r>
+    </w:p>
+    <w:p>
+      <w:pPr>
+        <w:rPr>
+          <w:rFonts w:ascii="Times New Roman" w:hAnsi="Times New Roman" w:cs="Times New Roman"/>
+        </w:rPr>
+      </w:pPr>
+      <w:r>
+        <w:rPr>
+          <w:rFonts w:ascii="Times New Roman" w:hAnsi="Times New Roman" w:cs="Times New Roman" w:hint="eastAsia"/>
+        </w:rPr>
+        <w:t xml:space="preserve"> The line charts are displayed in the </w:t>
+      </w:r>
+      <w:r>
+        <w:rPr>
+          <w:rFonts w:ascii="Times New Roman" w:hAnsi="Times New Roman" w:cs="Times New Roman"/>
+        </w:rPr>
+        <w:t>‘</w:t>
+      </w:r>
+      <w:r>
+        <w:rPr>
+          <w:rFonts w:ascii="Times New Roman" w:hAnsi="Times New Roman" w:cs="Times New Roman" w:hint="eastAsia"/>
+        </w:rPr>
+        <w:t>above space</w:t>
+      </w:r>
+      <w:proofErr w:type="gramStart"/>
+      <w:r>
+        <w:rPr>
+          <w:rFonts w:ascii="Times New Roman" w:hAnsi="Times New Roman" w:cs="Times New Roman"/>
+        </w:rPr>
+        <w:t>’</w:t>
+      </w:r>
+      <w:r>
+        <w:rPr>
+          <w:rFonts w:ascii="Times New Roman" w:hAnsi="Times New Roman" w:cs="Times New Roman" w:hint="eastAsia"/>
+        </w:rPr>
+        <w:t>(</w:t>
+      </w:r>
+      <w:proofErr w:type="gramEnd"/>
+      <w:r>
+        <w:rPr>
+          <w:rFonts w:ascii="Times New Roman" w:hAnsi="Times New Roman" w:cs="Times New Roman" w:hint="eastAsia"/>
+        </w:rPr>
+        <w:t>above the x axis), show</w:t>
+      </w:r>
+      <w:r>
+        <w:rPr>
+          <w:rFonts w:ascii="Times New Roman" w:hAnsi="Times New Roman" w:cs="Times New Roman" w:hint="eastAsia"/>
+        </w:rPr>
+        <w:t>ing</w:t>
+      </w:r>
+      <w:r>
+        <w:rPr>
+          <w:rFonts w:ascii="Times New Roman" w:hAnsi="Times New Roman" w:cs="Times New Roman" w:hint="eastAsia"/>
+        </w:rPr>
+        <w:t xml:space="preserve"> the data trends over the past ten years. The line shows all the properties</w:t>
+      </w:r>
+      <w:proofErr w:type="gramStart"/>
+      <w:r>
+        <w:rPr>
+          <w:rFonts w:ascii="Times New Roman" w:hAnsi="Times New Roman" w:cs="Times New Roman"/>
+        </w:rPr>
+        <w:t>’</w:t>
+      </w:r>
+      <w:r>
+        <w:rPr>
+          <w:rFonts w:ascii="Times New Roman" w:hAnsi="Times New Roman" w:cs="Times New Roman" w:hint="eastAsia"/>
+        </w:rPr>
+        <w:t>(</w:t>
+      </w:r>
+      <w:proofErr w:type="gramEnd"/>
+      <w:r>
+        <w:rPr>
+          <w:rFonts w:ascii="Times New Roman" w:hAnsi="Times New Roman" w:cs="Times New Roman" w:hint="eastAsia"/>
+        </w:rPr>
+        <w:t>age or area) trends by</w:t>
+      </w:r>
+      <w:r>
+        <w:rPr>
+          <w:rFonts w:ascii="Times New Roman" w:hAnsi="Times New Roman" w:cs="Times New Roman" w:hint="eastAsia"/>
+        </w:rPr>
         <w:t xml:space="preserve"> </w:t>
       </w:r>
       <w:r>
         <w:rPr>
-          <w:rFonts w:ascii="Times New Roman" w:hAnsi="Times New Roman" w:cs="Times New Roman"/>
-        </w:rPr>
-        <w:t>take the tourism</w:t>
-      </w:r>
-      <w:r>
-        <w:rPr>
-          <w:rFonts w:ascii="Times New Roman" w:hAnsi="Times New Roman" w:cs="Times New Roman" w:hint="eastAsia"/>
-        </w:rPr>
-        <w:t xml:space="preserve"> part</w:t>
-      </w:r>
-      <w:r>
-        <w:rPr>
-          <w:rFonts w:ascii="Times New Roman" w:hAnsi="Times New Roman" w:cs="Times New Roman"/>
-        </w:rPr>
-        <w:t xml:space="preserve">. In this topic, I chose to do foreign tourist data visualization and I further picked out three typical aspects of that, namely </w:t>
-      </w:r>
-      <w:r>
-        <w:rPr>
-          <w:rFonts w:ascii="Times New Roman" w:hAnsi="Times New Roman" w:cs="Times New Roman" w:hint="eastAsia"/>
-        </w:rPr>
-        <w:t xml:space="preserve">the amount of tourists of </w:t>
-      </w:r>
-      <w:r>
-        <w:rPr>
-          <w:rFonts w:ascii="Times New Roman" w:hAnsi="Times New Roman" w:cs="Times New Roman" w:hint="eastAsia"/>
-          <w:i/>
-          <w:iCs/>
-        </w:rPr>
-        <w:t>different age group</w:t>
-      </w:r>
-      <w:r>
-        <w:rPr>
-          <w:rFonts w:ascii="Times New Roman" w:hAnsi="Times New Roman" w:cs="Times New Roman"/>
-          <w:i/>
-          <w:iCs/>
-        </w:rPr>
-        <w:t>s</w:t>
-      </w:r>
-      <w:r>
-        <w:rPr>
-          <w:rFonts w:ascii="Times New Roman" w:hAnsi="Times New Roman" w:cs="Times New Roman" w:hint="eastAsia"/>
-        </w:rPr>
-        <w:t xml:space="preserve">, from </w:t>
-      </w:r>
-      <w:r>
-        <w:rPr>
-          <w:rFonts w:ascii="Times New Roman" w:hAnsi="Times New Roman" w:cs="Times New Roman" w:hint="eastAsia"/>
-          <w:i/>
-          <w:iCs/>
-        </w:rPr>
-        <w:t>different countr</w:t>
-      </w:r>
-      <w:r>
-        <w:rPr>
-          <w:rFonts w:ascii="Times New Roman" w:hAnsi="Times New Roman" w:cs="Times New Roman"/>
-          <w:i/>
-          <w:iCs/>
-        </w:rPr>
-        <w:t>ies</w:t>
-      </w:r>
-      <w:r>
-        <w:rPr>
-          <w:rFonts w:ascii="Times New Roman" w:hAnsi="Times New Roman" w:cs="Times New Roman"/>
-        </w:rPr>
-        <w:t xml:space="preserve">, </w:t>
-      </w:r>
-      <w:r>
-        <w:rPr>
-          <w:rFonts w:ascii="Times New Roman" w:hAnsi="Times New Roman" w:cs="Times New Roman"/>
-        </w:rPr>
-        <w:t xml:space="preserve">and </w:t>
-      </w:r>
-      <w:r>
-        <w:rPr>
-          <w:rFonts w:ascii="Times New Roman" w:hAnsi="Times New Roman" w:cs="Times New Roman"/>
-        </w:rPr>
-        <w:t xml:space="preserve">from </w:t>
-      </w:r>
-      <w:r>
-        <w:rPr>
-          <w:rFonts w:ascii="Times New Roman" w:hAnsi="Times New Roman" w:cs="Times New Roman"/>
-          <w:i/>
-          <w:iCs/>
-        </w:rPr>
-        <w:t xml:space="preserve">different </w:t>
-      </w:r>
-      <w:r>
-        <w:rPr>
-          <w:rFonts w:ascii="Times New Roman" w:hAnsi="Times New Roman" w:cs="Times New Roman" w:hint="eastAsia"/>
-          <w:i/>
-          <w:iCs/>
-        </w:rPr>
-        <w:t>area</w:t>
-      </w:r>
-      <w:r>
-        <w:rPr>
-          <w:rFonts w:ascii="Times New Roman" w:hAnsi="Times New Roman" w:cs="Times New Roman"/>
-          <w:i/>
-          <w:iCs/>
-        </w:rPr>
-        <w:t>s</w:t>
-      </w:r>
-      <w:r>
-        <w:rPr>
-          <w:rFonts w:ascii="Times New Roman" w:hAnsi="Times New Roman" w:cs="Times New Roman" w:hint="eastAsia"/>
-        </w:rPr>
-        <w:t>.</w:t>
-      </w:r>
-    </w:p>
-    <w:p>
-      <w:pPr>
-        <w:rPr>
-          <w:rFonts w:ascii="Times New Roman" w:hAnsi="Times New Roman" w:cs="Times New Roman" w:hint="eastAsia"/>
-        </w:rPr>
-      </w:pPr>
-      <w:r>
-        <w:rPr>
-          <w:rFonts w:ascii="Times New Roman" w:hAnsi="Times New Roman" w:cs="Times New Roman"/>
-        </w:rPr>
-        <w:t>I self-design and write a visualization tool for the data of my part. “Text Cloud” and combined bar and line chart are adopted as the main visualization methods</w:t>
-      </w:r>
-      <w:r>
-        <w:rPr>
-          <w:rFonts w:ascii="Times New Roman" w:hAnsi="Times New Roman" w:cs="Times New Roman"/>
-        </w:rPr>
-        <w:t>, and the dynamic data interactions are achieved with D3 transition animation and JQuery event.</w:t>
-      </w:r>
-    </w:p>
-    <w:p>
-      <w:pPr>
-        <w:rPr>
-          <w:rFonts w:ascii="Times New Roman" w:hAnsi="Times New Roman" w:cs="Times New Roman" w:hint="eastAsia"/>
-        </w:rPr>
-      </w:pPr>
-    </w:p>
-    <w:p>
-      <w:pPr>
-        <w:rPr>
-          <w:rFonts w:hint="eastAsia"/>
-          <w:b/>
-          <w:bCs/>
-        </w:rPr>
-      </w:pPr>
-      <w:r>
-        <w:rPr>
-          <w:rFonts w:hint="eastAsia"/>
-          <w:b/>
-          <w:bCs/>
-        </w:rPr>
-        <w:t>Tourism</w:t>
-      </w:r>
-      <w:r>
-        <w:rPr>
-          <w:rFonts w:hint="eastAsia"/>
-          <w:b/>
-          <w:bCs/>
-        </w:rPr>
-        <w:t xml:space="preserve"> Data from 2005 to 2014</w:t>
-      </w:r>
-      <w:r>
-        <w:rPr>
-          <w:b/>
-          <w:bCs/>
-        </w:rPr>
-        <w:t xml:space="preserve"> in China (How many foreign tourists come to China over the past decade? How about them and where are they from?)</w:t>
-      </w:r>
-    </w:p>
-    <w:p>
-      <w:pPr>
-        <w:rPr>
-          <w:rFonts w:hint="eastAsia"/>
-          <w:b/>
-          <w:bCs/>
-        </w:rPr>
-      </w:pPr>
+          <w:rFonts w:ascii="Times New Roman" w:hAnsi="Times New Roman" w:cs="Times New Roman" w:hint="eastAsia"/>
+        </w:rPr>
+        <w:t>dynamically change from the current property</w:t>
+      </w:r>
+      <w:r>
+        <w:rPr>
+          <w:rFonts w:ascii="Times New Roman" w:hAnsi="Times New Roman" w:cs="Times New Roman"/>
+        </w:rPr>
+        <w:t>’</w:t>
+      </w:r>
+      <w:r>
+        <w:rPr>
+          <w:rFonts w:ascii="Times New Roman" w:hAnsi="Times New Roman" w:cs="Times New Roman" w:hint="eastAsia"/>
+        </w:rPr>
+        <w:t xml:space="preserve">s line chart to another one. Besides there is also a wider and static line in the above space which shows the average data and this </w:t>
+      </w:r>
+      <w:r>
+        <w:rPr>
+          <w:rFonts w:ascii="Times New Roman" w:hAnsi="Times New Roman" w:cs="Times New Roman" w:hint="eastAsia"/>
+        </w:rPr>
+        <w:lastRenderedPageBreak/>
+        <w:t xml:space="preserve">line will stay there all the time after first drawing. To keep the monotony on </w:t>
+      </w:r>
+      <w:r>
+        <w:rPr>
+          <w:rFonts w:ascii="Times New Roman" w:hAnsi="Times New Roman" w:cs="Times New Roman"/>
+        </w:rPr>
+        <w:t>‘</w:t>
+      </w:r>
+      <w:r>
+        <w:rPr>
+          <w:rFonts w:ascii="Times New Roman" w:hAnsi="Times New Roman" w:cs="Times New Roman" w:hint="eastAsia"/>
+        </w:rPr>
+        <w:t>y</w:t>
+      </w:r>
+      <w:r>
+        <w:rPr>
+          <w:rFonts w:ascii="Times New Roman" w:hAnsi="Times New Roman" w:cs="Times New Roman"/>
+        </w:rPr>
+        <w:t>’</w:t>
+      </w:r>
+      <w:r>
+        <w:rPr>
+          <w:rFonts w:ascii="Times New Roman" w:hAnsi="Times New Roman" w:cs="Times New Roman" w:hint="eastAsia"/>
+        </w:rPr>
+        <w:t xml:space="preserve"> axis, the </w:t>
+      </w:r>
+      <w:r>
+        <w:rPr>
+          <w:rFonts w:ascii="Times New Roman" w:hAnsi="Times New Roman" w:cs="Times New Roman"/>
+        </w:rPr>
+        <w:t>‘</w:t>
+      </w:r>
+      <w:r>
+        <w:rPr>
+          <w:rFonts w:ascii="Times New Roman" w:hAnsi="Times New Roman" w:cs="Times New Roman"/>
+        </w:rPr>
+        <w:t>monotone</w:t>
+      </w:r>
+      <w:r>
+        <w:rPr>
+          <w:rFonts w:ascii="Times New Roman" w:hAnsi="Times New Roman" w:cs="Times New Roman"/>
+        </w:rPr>
+        <w:t>’</w:t>
+      </w:r>
+      <w:r>
+        <w:rPr>
+          <w:rFonts w:ascii="Times New Roman" w:hAnsi="Times New Roman" w:cs="Times New Roman" w:hint="eastAsia"/>
+        </w:rPr>
+        <w:t xml:space="preserve"> function is selected on the line chart and </w:t>
+      </w:r>
+      <w:r>
+        <w:rPr>
+          <w:rFonts w:ascii="Times New Roman" w:hAnsi="Times New Roman" w:cs="Times New Roman"/>
+        </w:rPr>
+        <w:t>I</w:t>
+      </w:r>
+      <w:r>
+        <w:rPr>
+          <w:rFonts w:ascii="Times New Roman" w:hAnsi="Times New Roman" w:cs="Times New Roman" w:hint="eastAsia"/>
+        </w:rPr>
+        <w:t xml:space="preserve"> also draw dots on every key point of the line.</w:t>
+      </w:r>
+    </w:p>
+    <w:p>
+      <w:pPr>
+        <w:rPr>
+          <w:rFonts w:ascii="Times New Roman" w:hAnsi="Times New Roman" w:cs="Times New Roman"/>
+          <w:b/>
+          <w:bCs/>
+          <w:i/>
+          <w:iCs/>
+        </w:rPr>
+      </w:pPr>
+      <w:r>
+        <w:rPr>
+          <w:rFonts w:ascii="Times New Roman" w:hAnsi="Times New Roman" w:cs="Times New Roman" w:hint="eastAsia"/>
+          <w:b/>
+          <w:bCs/>
+          <w:i/>
+          <w:iCs/>
+        </w:rPr>
+        <w:t>Bar chart:</w:t>
+      </w:r>
+    </w:p>
+    <w:p>
+      <w:pPr>
+        <w:rPr>
+          <w:rFonts w:ascii="Times New Roman" w:hAnsi="Times New Roman" w:cs="Times New Roman"/>
+        </w:rPr>
+      </w:pPr>
+      <w:r>
+        <w:rPr>
+          <w:rFonts w:ascii="Times New Roman" w:hAnsi="Times New Roman" w:cs="Times New Roman" w:hint="eastAsia"/>
+        </w:rPr>
+        <w:t>Initially, all the bar charts are draw in the below space, each year</w:t>
+      </w:r>
+      <w:r>
+        <w:rPr>
+          <w:rFonts w:ascii="Times New Roman" w:hAnsi="Times New Roman" w:cs="Times New Roman"/>
+        </w:rPr>
+        <w:t>’</w:t>
+      </w:r>
+      <w:r>
+        <w:rPr>
+          <w:rFonts w:ascii="Times New Roman" w:hAnsi="Times New Roman" w:cs="Times New Roman" w:hint="eastAsia"/>
+        </w:rPr>
+        <w:t xml:space="preserve">s bars are </w:t>
+      </w:r>
+      <w:r>
+        <w:rPr>
+          <w:rFonts w:ascii="Times New Roman" w:hAnsi="Times New Roman" w:cs="Times New Roman"/>
+        </w:rPr>
+        <w:t>overlapped</w:t>
+      </w:r>
+      <w:r>
+        <w:rPr>
+          <w:rFonts w:ascii="Times New Roman" w:hAnsi="Times New Roman" w:cs="Times New Roman" w:hint="eastAsia"/>
+        </w:rPr>
+        <w:t xml:space="preserve"> but will not hide each other totally. The data have been ordered </w:t>
+      </w:r>
+      <w:proofErr w:type="spellStart"/>
+      <w:r>
+        <w:rPr>
+          <w:rFonts w:ascii="Times New Roman" w:hAnsi="Times New Roman" w:cs="Times New Roman"/>
+        </w:rPr>
+        <w:t>descendingly</w:t>
+      </w:r>
+      <w:proofErr w:type="spellEnd"/>
+      <w:r>
+        <w:rPr>
+          <w:rFonts w:ascii="Times New Roman" w:hAnsi="Times New Roman" w:cs="Times New Roman" w:hint="eastAsia"/>
+        </w:rPr>
+        <w:t xml:space="preserve"> </w:t>
+      </w:r>
+      <w:r>
+        <w:rPr>
+          <w:rFonts w:ascii="Times New Roman" w:hAnsi="Times New Roman" w:cs="Times New Roman" w:hint="eastAsia"/>
+        </w:rPr>
+        <w:t>so the shorter bar will draw on other longer ones. I deploy the bars in that way trying to make up the missing proportion information. I also want to draw many pie charts of every year but fa</w:t>
+      </w:r>
+      <w:r>
+        <w:rPr>
+          <w:rFonts w:ascii="Times New Roman" w:hAnsi="Times New Roman" w:cs="Times New Roman" w:hint="eastAsia"/>
+        </w:rPr>
+        <w:t>i</w:t>
+      </w:r>
+      <w:r>
+        <w:rPr>
+          <w:rFonts w:ascii="Times New Roman" w:hAnsi="Times New Roman" w:cs="Times New Roman" w:hint="eastAsia"/>
+        </w:rPr>
+        <w:t>led to do that properly.</w:t>
+      </w:r>
+    </w:p>
+    <w:p>
+      <w:pPr>
+        <w:rPr>
+          <w:rFonts w:ascii="Times New Roman" w:hAnsi="Times New Roman" w:cs="Times New Roman"/>
+          <w:b/>
+          <w:bCs/>
+          <w:i/>
+          <w:iCs/>
+        </w:rPr>
+      </w:pPr>
+      <w:r>
+        <w:rPr>
+          <w:rFonts w:ascii="Times New Roman" w:hAnsi="Times New Roman" w:cs="Times New Roman" w:hint="eastAsia"/>
+          <w:b/>
+          <w:bCs/>
+          <w:i/>
+          <w:iCs/>
+        </w:rPr>
+        <w:t>Color:</w:t>
+      </w:r>
+    </w:p>
+    <w:p>
+      <w:pPr>
+        <w:rPr>
+          <w:rFonts w:ascii="Times New Roman" w:hAnsi="Times New Roman" w:cs="Times New Roman"/>
+        </w:rPr>
+      </w:pPr>
+      <w:r>
+        <w:rPr>
+          <w:rFonts w:ascii="Times New Roman" w:hAnsi="Times New Roman" w:cs="Times New Roman" w:hint="eastAsia"/>
+        </w:rPr>
+        <w:t xml:space="preserve">Two contrasting colors of the color wheel are selected as the start color and end color to amplify </w:t>
+      </w:r>
+      <w:r>
+        <w:rPr>
+          <w:rFonts w:ascii="Times New Roman" w:hAnsi="Times New Roman" w:cs="Times New Roman"/>
+        </w:rPr>
+        <w:t>the</w:t>
+      </w:r>
+      <w:r>
+        <w:rPr>
+          <w:rFonts w:ascii="Times New Roman" w:hAnsi="Times New Roman" w:cs="Times New Roman" w:hint="eastAsia"/>
+        </w:rPr>
+        <w:t xml:space="preserve"> overall color contrast. The medium colors are interpolated </w:t>
+      </w:r>
+      <w:r>
+        <w:rPr>
+          <w:rFonts w:ascii="Times New Roman" w:hAnsi="Times New Roman" w:cs="Times New Roman"/>
+        </w:rPr>
+        <w:t>between</w:t>
+      </w:r>
+      <w:r>
+        <w:rPr>
+          <w:rFonts w:ascii="Times New Roman" w:hAnsi="Times New Roman" w:cs="Times New Roman" w:hint="eastAsia"/>
+        </w:rPr>
+        <w:t xml:space="preserve"> them. The color also contains amount information of the data.</w:t>
+      </w:r>
+    </w:p>
+    <w:p>
+      <w:pPr>
+        <w:rPr>
+          <w:rFonts w:ascii="Times New Roman" w:hAnsi="Times New Roman" w:cs="Times New Roman"/>
+          <w:b/>
+          <w:bCs/>
+          <w:i/>
+          <w:iCs/>
+        </w:rPr>
+      </w:pPr>
+      <w:r>
+        <w:rPr>
+          <w:rFonts w:ascii="Times New Roman" w:hAnsi="Times New Roman" w:cs="Times New Roman" w:hint="eastAsia"/>
+          <w:b/>
+          <w:bCs/>
+          <w:i/>
+          <w:iCs/>
+        </w:rPr>
+        <w:t>Interaction:</w:t>
+      </w:r>
+    </w:p>
+    <w:p>
+      <w:pPr>
+        <w:rPr>
+          <w:rFonts w:ascii="Times New Roman" w:hAnsi="Times New Roman" w:cs="Times New Roman" w:hint="eastAsia"/>
+        </w:rPr>
+      </w:pPr>
+      <w:r>
+        <w:rPr>
+          <w:rFonts w:ascii="Times New Roman" w:hAnsi="Times New Roman" w:cs="Times New Roman" w:hint="eastAsia"/>
+        </w:rPr>
+        <w:t xml:space="preserve">When the mouse </w:t>
+      </w:r>
+      <w:proofErr w:type="gramStart"/>
+      <w:r>
+        <w:rPr>
+          <w:rFonts w:ascii="Times New Roman" w:hAnsi="Times New Roman" w:cs="Times New Roman" w:hint="eastAsia"/>
+        </w:rPr>
+        <w:t>hover</w:t>
+      </w:r>
+      <w:proofErr w:type="gramEnd"/>
+      <w:r>
+        <w:rPr>
+          <w:rFonts w:ascii="Times New Roman" w:hAnsi="Times New Roman" w:cs="Times New Roman" w:hint="eastAsia"/>
+        </w:rPr>
+        <w:t xml:space="preserve"> the legends on top of the chart, the whole diagram</w:t>
+      </w:r>
+      <w:r>
+        <w:rPr>
+          <w:rFonts w:ascii="Times New Roman" w:hAnsi="Times New Roman" w:cs="Times New Roman"/>
+        </w:rPr>
+        <w:t>’</w:t>
+      </w:r>
+      <w:r>
+        <w:rPr>
+          <w:rFonts w:ascii="Times New Roman" w:hAnsi="Times New Roman" w:cs="Times New Roman" w:hint="eastAsia"/>
+        </w:rPr>
+        <w:t xml:space="preserve">s layout will change: the line chart will reshape to show the right data and the corresponding bar chart will move up to the above </w:t>
+      </w:r>
+      <w:r>
+        <w:rPr>
+          <w:rFonts w:ascii="Times New Roman" w:hAnsi="Times New Roman" w:cs="Times New Roman"/>
+        </w:rPr>
+        <w:t>space</w:t>
+      </w:r>
+      <w:r>
+        <w:rPr>
+          <w:rFonts w:ascii="Times New Roman" w:hAnsi="Times New Roman" w:cs="Times New Roman" w:hint="eastAsia"/>
+        </w:rPr>
+        <w:t xml:space="preserve">, there is also an icon on top-right to show the current data. When the mouse </w:t>
+      </w:r>
+      <w:proofErr w:type="gramStart"/>
+      <w:r>
+        <w:rPr>
+          <w:rFonts w:ascii="Times New Roman" w:hAnsi="Times New Roman" w:cs="Times New Roman" w:hint="eastAsia"/>
+        </w:rPr>
+        <w:t>move</w:t>
+      </w:r>
+      <w:proofErr w:type="gramEnd"/>
+      <w:r>
+        <w:rPr>
+          <w:rFonts w:ascii="Times New Roman" w:hAnsi="Times New Roman" w:cs="Times New Roman" w:hint="eastAsia"/>
+        </w:rPr>
+        <w:t xml:space="preserve"> out the bar chart will slide back to the original space. Besides, when the mouse </w:t>
+      </w:r>
+      <w:proofErr w:type="gramStart"/>
+      <w:r>
+        <w:rPr>
+          <w:rFonts w:ascii="Times New Roman" w:hAnsi="Times New Roman" w:cs="Times New Roman" w:hint="eastAsia"/>
+        </w:rPr>
+        <w:t>hover</w:t>
+      </w:r>
+      <w:proofErr w:type="gramEnd"/>
+      <w:r>
+        <w:rPr>
+          <w:rFonts w:ascii="Times New Roman" w:hAnsi="Times New Roman" w:cs="Times New Roman" w:hint="eastAsia"/>
+        </w:rPr>
+        <w:t xml:space="preserve"> the line dots or the bars the corresponding value tip will show up.</w:t>
+      </w:r>
+    </w:p>
+    <w:p>
+      <w:pPr>
+        <w:rPr>
+          <w:rFonts w:ascii="Times New Roman" w:hAnsi="Times New Roman" w:cs="Times New Roman"/>
+        </w:rPr>
+      </w:pPr>
+    </w:p>
+    <w:p>
+      <w:pPr>
+        <w:rPr>
+          <w:rFonts w:ascii="Times New Roman" w:hAnsi="Times New Roman" w:cs="Times New Roman" w:hint="eastAsia"/>
+          <w:b/>
+          <w:bCs/>
+          <w:sz w:val="28"/>
+          <w:szCs w:val="28"/>
+        </w:rPr>
+      </w:pPr>
+      <w:r>
+        <w:rPr>
+          <w:rFonts w:ascii="Times New Roman" w:hAnsi="Times New Roman" w:cs="Times New Roman" w:hint="eastAsia"/>
+          <w:b/>
+          <w:bCs/>
+          <w:sz w:val="28"/>
+          <w:szCs w:val="28"/>
+        </w:rPr>
+        <w:t>Data analyzation:</w:t>
+      </w:r>
     </w:p>
     <w:p>
       <w:pPr>
@@ -305,97 +1116,20 @@
           <w:rFonts w:ascii="Times New Roman" w:hAnsi="Times New Roman" w:cs="Times New Roman" w:hint="eastAsia"/>
           <w:b/>
           <w:bCs/>
-        </w:rPr>
-      </w:pPr>
-      <w:r>
-        <w:rPr>
-          <w:rFonts w:ascii="Times New Roman" w:hAnsi="Times New Roman" w:cs="Times New Roman" w:hint="eastAsia"/>
-          <w:b/>
-          <w:bCs/>
+          <w:i/>
+          <w:iCs/>
+        </w:rPr>
+      </w:pPr>
+      <w:r>
+        <w:rPr>
+          <w:rFonts w:ascii="Times New Roman" w:hAnsi="Times New Roman" w:cs="Times New Roman" w:hint="eastAsia"/>
+          <w:b/>
+          <w:bCs/>
+          <w:i/>
+          <w:iCs/>
         </w:rPr>
         <w:t>Index page</w:t>
       </w:r>
-    </w:p>
-    <w:p>
-      <w:pPr>
-        <w:rPr>
-          <w:rFonts w:ascii="Times New Roman" w:hAnsi="Times New Roman" w:cs="Times New Roman" w:hint="eastAsia"/>
-          <w:b/>
-          <w:bCs/>
-          <w:i/>
-          <w:iCs/>
-        </w:rPr>
-      </w:pPr>
-      <w:r>
-        <w:rPr>
-          <w:rFonts w:ascii="Times New Roman" w:hAnsi="Times New Roman" w:cs="Times New Roman" w:hint="eastAsia"/>
-          <w:b/>
-          <w:bCs/>
-          <w:i/>
-          <w:iCs/>
-        </w:rPr>
-        <w:t>Text cloud</w:t>
-      </w:r>
-      <w:r>
-        <w:rPr>
-          <w:rFonts w:ascii="Times New Roman" w:hAnsi="Times New Roman" w:cs="Times New Roman" w:hint="eastAsia"/>
-          <w:b/>
-          <w:bCs/>
-          <w:i/>
-          <w:iCs/>
-        </w:rPr>
-        <w:t>:</w:t>
-      </w:r>
-    </w:p>
-    <w:p>
-      <w:pPr>
-        <w:rPr>
-          <w:rFonts w:ascii="Times New Roman" w:hAnsi="Times New Roman" w:cs="Times New Roman" w:hint="eastAsia"/>
-        </w:rPr>
-      </w:pPr>
-      <w:r>
-        <w:rPr>
-          <w:rFonts w:ascii="Times New Roman" w:hAnsi="Times New Roman" w:cs="Times New Roman"/>
-        </w:rPr>
-        <w:t>The index page shows text clouds of the three selected aspects, the text sizes are corresponding to the ten years average data</w:t>
-      </w:r>
-      <w:r>
-        <w:rPr>
-          <w:rFonts w:ascii="Times New Roman" w:hAnsi="Times New Roman" w:cs="Times New Roman" w:hint="eastAsia"/>
-        </w:rPr>
-        <w:t>, the text color contains no information because they are randomly generated. About t</w:t>
-      </w:r>
-      <w:r>
-        <w:rPr>
-          <w:rFonts w:ascii="Times New Roman" w:hAnsi="Times New Roman" w:cs="Times New Roman"/>
-        </w:rPr>
-        <w:t>he</w:t>
-      </w:r>
-      <w:r>
-        <w:rPr>
-          <w:rFonts w:ascii="Times New Roman" w:hAnsi="Times New Roman" w:cs="Times New Roman" w:hint="eastAsia"/>
-        </w:rPr>
-        <w:t xml:space="preserve"> interaction: when the mouse hover the orange topic title, the corresponding text cloud will be generated and come out with a animation, every time when the text cloud is </w:t>
-      </w:r>
-      <w:r>
-        <w:rPr>
-          <w:rFonts w:ascii="Times New Roman" w:hAnsi="Times New Roman" w:cs="Times New Roman"/>
-        </w:rPr>
-        <w:t>regenerated</w:t>
-      </w:r>
-      <w:r>
-        <w:rPr>
-          <w:rFonts w:ascii="Times New Roman" w:hAnsi="Times New Roman" w:cs="Times New Roman" w:hint="eastAsia"/>
-        </w:rPr>
-        <w:t xml:space="preserve"> its layout will be updated. Click the index title and the index page will change to another three detailed diagrams.</w:t>
-      </w:r>
-    </w:p>
-    <w:p>
-      <w:pPr>
-        <w:rPr>
-          <w:rFonts w:ascii="Times New Roman" w:hAnsi="Times New Roman" w:cs="Times New Roman" w:hint="eastAsia"/>
-        </w:rPr>
-      </w:pPr>
     </w:p>
     <w:p>
       <w:pPr>
@@ -461,41 +1195,73 @@
     <w:p>
       <w:pPr>
         <w:rPr>
-          <w:rFonts w:ascii="Times New Roman" w:hAnsi="Times New Roman" w:cs="Times New Roman"/>
-        </w:rPr>
-      </w:pPr>
-      <w:r>
-        <w:rPr>
-          <w:rFonts w:ascii="Times New Roman" w:hAnsi="Times New Roman" w:cs="Times New Roman" w:hint="eastAsia"/>
-        </w:rPr>
-        <w:t xml:space="preserve">i) </w:t>
-      </w:r>
-      <w:r>
-        <w:rPr>
-          <w:rFonts w:ascii="Times New Roman" w:hAnsi="Times New Roman" w:cs="Times New Roman"/>
-        </w:rPr>
-        <w:t>From the age group text cloud, which</w:t>
-      </w:r>
-      <w:r>
-        <w:rPr>
-          <w:rFonts w:ascii="Times New Roman" w:hAnsi="Times New Roman" w:cs="Times New Roman"/>
-        </w:rPr>
-        <w:t xml:space="preserve"> reflects the average amount of foreign tourists </w:t>
-      </w:r>
-      <w:r>
-        <w:rPr>
-          <w:rFonts w:ascii="Times New Roman" w:hAnsi="Times New Roman" w:cs="Times New Roman"/>
-        </w:rPr>
-        <w:lastRenderedPageBreak/>
-        <w:t>over the past decade, we can easily find out that people who traveled to China are mainly adults(age from 25 to 44) and middle ages(age from 45 to 64). That is to say, children and old people share a little proportion of the total travelers.</w:t>
-      </w:r>
-    </w:p>
-    <w:p>
-      <w:pPr>
-        <w:rPr>
-          <w:rFonts w:ascii="Times New Roman" w:hAnsi="Times New Roman" w:cs="Times New Roman"/>
-        </w:rPr>
-      </w:pPr>
+          <w:rFonts w:ascii="Times New Roman" w:hAnsi="Times New Roman" w:cs="Times New Roman" w:hint="eastAsia"/>
+        </w:rPr>
+      </w:pPr>
+      <w:proofErr w:type="spellStart"/>
+      <w:proofErr w:type="gramStart"/>
+      <w:r>
+        <w:rPr>
+          <w:rFonts w:ascii="Times New Roman" w:hAnsi="Times New Roman" w:cs="Times New Roman" w:hint="eastAsia"/>
+        </w:rPr>
+        <w:t>i</w:t>
+      </w:r>
+      <w:proofErr w:type="spellEnd"/>
+      <w:r>
+        <w:rPr>
+          <w:rFonts w:ascii="Times New Roman" w:hAnsi="Times New Roman" w:cs="Times New Roman" w:hint="eastAsia"/>
+        </w:rPr>
+        <w:t xml:space="preserve"> </w:t>
+      </w:r>
+      <w:r>
+        <w:rPr>
+          <w:rFonts w:ascii="Times New Roman" w:hAnsi="Times New Roman" w:cs="Times New Roman" w:hint="eastAsia"/>
+        </w:rPr>
+        <w:t>)</w:t>
+      </w:r>
+      <w:proofErr w:type="gramEnd"/>
+      <w:r>
+        <w:rPr>
+          <w:rFonts w:ascii="Times New Roman" w:hAnsi="Times New Roman" w:cs="Times New Roman" w:hint="eastAsia"/>
+        </w:rPr>
+        <w:t xml:space="preserve"> </w:t>
+      </w:r>
+      <w:r>
+        <w:rPr>
+          <w:rFonts w:ascii="Times New Roman" w:hAnsi="Times New Roman" w:cs="Times New Roman" w:hint="eastAsia"/>
+        </w:rPr>
+        <w:t>T</w:t>
+      </w:r>
+      <w:r>
+        <w:rPr>
+          <w:rFonts w:ascii="Times New Roman" w:hAnsi="Times New Roman" w:cs="Times New Roman"/>
+        </w:rPr>
+        <w:t>he age group t</w:t>
+      </w:r>
+      <w:r>
+        <w:rPr>
+          <w:rFonts w:ascii="Times New Roman" w:hAnsi="Times New Roman" w:cs="Times New Roman" w:hint="eastAsia"/>
+        </w:rPr>
+        <w:t>ag</w:t>
+      </w:r>
+      <w:r>
+        <w:rPr>
+          <w:rFonts w:ascii="Times New Roman" w:hAnsi="Times New Roman" w:cs="Times New Roman"/>
+        </w:rPr>
+        <w:t xml:space="preserve"> cloud</w:t>
+      </w:r>
+      <w:r>
+        <w:rPr>
+          <w:rFonts w:ascii="Times New Roman" w:hAnsi="Times New Roman" w:cs="Times New Roman" w:hint="eastAsia"/>
+        </w:rPr>
+        <w:t xml:space="preserve"> </w:t>
+      </w:r>
+      <w:r>
+        <w:rPr>
+          <w:rFonts w:ascii="Times New Roman" w:hAnsi="Times New Roman" w:cs="Times New Roman"/>
+        </w:rPr>
+        <w:t>reflects the average amount of foreign tourists over the past decade, we can easily find out that people who traveled to China are mainly adults(age from 25 to 44) and middle ages(age from 45 to 64). That is to say, children and old people share a little proportion of the total travelers.</w:t>
+      </w:r>
     </w:p>
     <w:p>
       <w:pPr>
@@ -624,11 +1390,31 @@
           <w:rFonts w:ascii="Times New Roman" w:hAnsi="Times New Roman" w:cs="Times New Roman" w:hint="eastAsia"/>
         </w:rPr>
       </w:pPr>
-      <w:r>
-        <w:rPr>
-          <w:rFonts w:ascii="Times New Roman" w:hAnsi="Times New Roman" w:cs="Times New Roman" w:hint="eastAsia"/>
-        </w:rPr>
-        <w:t xml:space="preserve">ii) </w:t>
+      <w:proofErr w:type="gramStart"/>
+      <w:r>
+        <w:rPr>
+          <w:rFonts w:ascii="Times New Roman" w:hAnsi="Times New Roman" w:cs="Times New Roman" w:hint="eastAsia"/>
+        </w:rPr>
+        <w:t>ii</w:t>
+      </w:r>
+      <w:r>
+        <w:rPr>
+          <w:rFonts w:ascii="Times New Roman" w:hAnsi="Times New Roman" w:cs="Times New Roman" w:hint="eastAsia"/>
+        </w:rPr>
+        <w:t xml:space="preserve"> </w:t>
+      </w:r>
+      <w:r>
+        <w:rPr>
+          <w:rFonts w:ascii="Times New Roman" w:hAnsi="Times New Roman" w:cs="Times New Roman" w:hint="eastAsia"/>
+        </w:rPr>
+        <w:t>)</w:t>
+      </w:r>
+      <w:proofErr w:type="gramEnd"/>
+      <w:r>
+        <w:rPr>
+          <w:rFonts w:ascii="Times New Roman" w:hAnsi="Times New Roman" w:cs="Times New Roman" w:hint="eastAsia"/>
+        </w:rPr>
+        <w:t xml:space="preserve"> </w:t>
       </w:r>
       <w:r>
         <w:rPr>
@@ -644,6 +1430,12 @@
       </w:r>
       <w:r>
         <w:rPr>
+          <w:rFonts w:ascii="Times New Roman" w:hAnsi="Times New Roman" w:cs="Times New Roman" w:hint="eastAsia"/>
+        </w:rPr>
+        <w:t>s</w:t>
+      </w:r>
+      <w:r>
+        <w:rPr>
           <w:rFonts w:ascii="Times New Roman" w:hAnsi="Times New Roman" w:cs="Times New Roman"/>
         </w:rPr>
         <w:t xml:space="preserve"> people’s travel destination selection.</w:t>
@@ -672,13 +1464,6 @@
         </w:rPr>
         <w:t>because time and money consuming is an important factor that will always be taken into consideration.</w:t>
       </w:r>
-    </w:p>
-    <w:p>
-      <w:pPr>
-        <w:rPr>
-          <w:rFonts w:ascii="Times New Roman" w:hAnsi="Times New Roman" w:cs="Times New Roman" w:hint="eastAsia"/>
-        </w:rPr>
-      </w:pPr>
     </w:p>
     <w:p>
       <w:pPr>
@@ -692,13 +1477,17 @@
           <w:rFonts w:ascii="Times New Roman" w:hAnsi="Times New Roman" w:cs="Times New Roman"/>
           <w:b/>
           <w:bCs/>
-        </w:rPr>
-      </w:pPr>
-      <w:r>
-        <w:rPr>
-          <w:rFonts w:ascii="Times New Roman" w:hAnsi="Times New Roman" w:cs="Times New Roman" w:hint="eastAsia"/>
-          <w:b/>
-          <w:bCs/>
+          <w:i/>
+          <w:iCs/>
+        </w:rPr>
+      </w:pPr>
+      <w:r>
+        <w:rPr>
+          <w:rFonts w:ascii="Times New Roman" w:hAnsi="Times New Roman" w:cs="Times New Roman" w:hint="eastAsia"/>
+          <w:b/>
+          <w:bCs/>
+          <w:i/>
+          <w:iCs/>
         </w:rPr>
         <w:t>Tourists of different age group</w:t>
       </w:r>
@@ -707,6 +1496,8 @@
           <w:rFonts w:ascii="Times New Roman" w:hAnsi="Times New Roman" w:cs="Times New Roman" w:hint="eastAsia"/>
           <w:b/>
           <w:bCs/>
+          <w:i/>
+          <w:iCs/>
         </w:rPr>
         <w:t>:</w:t>
       </w:r>
@@ -715,14 +1506,19 @@
           <w:rFonts w:ascii="Times New Roman" w:hAnsi="Times New Roman" w:cs="Times New Roman" w:hint="eastAsia"/>
           <w:b/>
           <w:bCs/>
+          <w:i/>
+          <w:iCs/>
         </w:rPr>
         <w:t xml:space="preserve"> </w:t>
       </w:r>
-      <w:r>
-        <w:rPr>
-          <w:rFonts w:ascii="Times New Roman" w:hAnsi="Times New Roman" w:cs="Times New Roman" w:hint="eastAsia"/>
-          <w:b/>
-          <w:bCs/>
+      <w:proofErr w:type="gramStart"/>
+      <w:r>
+        <w:rPr>
+          <w:rFonts w:ascii="Times New Roman" w:hAnsi="Times New Roman" w:cs="Times New Roman" w:hint="eastAsia"/>
+          <w:b/>
+          <w:bCs/>
+          <w:i/>
+          <w:iCs/>
         </w:rPr>
         <w:t>Children</w:t>
       </w:r>
@@ -731,14 +1527,29 @@
           <w:rFonts w:ascii="Times New Roman" w:hAnsi="Times New Roman" w:cs="Times New Roman" w:hint="eastAsia"/>
           <w:b/>
           <w:bCs/>
-        </w:rPr>
-        <w:t>(&lt;</w:t>
-      </w:r>
-      <w:r>
-        <w:rPr>
-          <w:rFonts w:ascii="Times New Roman" w:hAnsi="Times New Roman" w:cs="Times New Roman" w:hint="eastAsia"/>
-          <w:b/>
-          <w:bCs/>
+          <w:i/>
+          <w:iCs/>
+        </w:rPr>
+        <w:t>(</w:t>
+      </w:r>
+      <w:proofErr w:type="gramEnd"/>
+      <w:r>
+        <w:rPr>
+          <w:rFonts w:ascii="Times New Roman" w:hAnsi="Times New Roman" w:cs="Times New Roman" w:hint="eastAsia"/>
+          <w:b/>
+          <w:bCs/>
+          <w:i/>
+          <w:iCs/>
+        </w:rPr>
+        <w:t>&lt;</w:t>
+      </w:r>
+      <w:r>
+        <w:rPr>
+          <w:rFonts w:ascii="Times New Roman" w:hAnsi="Times New Roman" w:cs="Times New Roman" w:hint="eastAsia"/>
+          <w:b/>
+          <w:bCs/>
+          <w:i/>
+          <w:iCs/>
         </w:rPr>
         <w:t>15</w:t>
       </w:r>
@@ -747,6 +1558,8 @@
           <w:rFonts w:ascii="Times New Roman" w:hAnsi="Times New Roman" w:cs="Times New Roman" w:hint="eastAsia"/>
           <w:b/>
           <w:bCs/>
+          <w:i/>
+          <w:iCs/>
         </w:rPr>
         <w:t>)</w:t>
       </w:r>
@@ -755,6 +1568,8 @@
           <w:rFonts w:ascii="Times New Roman" w:hAnsi="Times New Roman" w:cs="Times New Roman" w:hint="eastAsia"/>
           <w:b/>
           <w:bCs/>
+          <w:i/>
+          <w:iCs/>
         </w:rPr>
         <w:t xml:space="preserve">, </w:t>
       </w:r>
@@ -763,6 +1578,8 @@
           <w:rFonts w:ascii="Times New Roman" w:hAnsi="Times New Roman" w:cs="Times New Roman"/>
           <w:b/>
           <w:bCs/>
+          <w:i/>
+          <w:iCs/>
         </w:rPr>
         <w:t>Young</w:t>
       </w:r>
@@ -771,6 +1588,8 @@
           <w:rFonts w:ascii="Times New Roman" w:hAnsi="Times New Roman" w:cs="Times New Roman" w:hint="eastAsia"/>
           <w:b/>
           <w:bCs/>
+          <w:i/>
+          <w:iCs/>
         </w:rPr>
         <w:t>(</w:t>
       </w:r>
@@ -779,6 +1598,8 @@
           <w:rFonts w:ascii="Times New Roman" w:hAnsi="Times New Roman" w:cs="Times New Roman" w:hint="eastAsia"/>
           <w:b/>
           <w:bCs/>
+          <w:i/>
+          <w:iCs/>
         </w:rPr>
         <w:t>15~24</w:t>
       </w:r>
@@ -787,6 +1608,8 @@
           <w:rFonts w:ascii="Times New Roman" w:hAnsi="Times New Roman" w:cs="Times New Roman" w:hint="eastAsia"/>
           <w:b/>
           <w:bCs/>
+          <w:i/>
+          <w:iCs/>
         </w:rPr>
         <w:t xml:space="preserve">), </w:t>
       </w:r>
@@ -795,6 +1618,8 @@
           <w:rFonts w:ascii="Times New Roman" w:hAnsi="Times New Roman" w:cs="Times New Roman" w:hint="eastAsia"/>
           <w:b/>
           <w:bCs/>
+          <w:i/>
+          <w:iCs/>
         </w:rPr>
         <w:t>Adult</w:t>
       </w:r>
@@ -803,6 +1628,8 @@
           <w:rFonts w:ascii="Times New Roman" w:hAnsi="Times New Roman" w:cs="Times New Roman" w:hint="eastAsia"/>
           <w:b/>
           <w:bCs/>
+          <w:i/>
+          <w:iCs/>
         </w:rPr>
         <w:t>(</w:t>
       </w:r>
@@ -811,6 +1638,8 @@
           <w:rFonts w:ascii="Times New Roman" w:hAnsi="Times New Roman" w:cs="Times New Roman" w:hint="eastAsia"/>
           <w:b/>
           <w:bCs/>
+          <w:i/>
+          <w:iCs/>
         </w:rPr>
         <w:t>25</w:t>
       </w:r>
@@ -819,6 +1648,8 @@
           <w:rFonts w:ascii="Times New Roman" w:hAnsi="Times New Roman" w:cs="Times New Roman" w:hint="eastAsia"/>
           <w:b/>
           <w:bCs/>
+          <w:i/>
+          <w:iCs/>
         </w:rPr>
         <w:t>~</w:t>
       </w:r>
@@ -827,6 +1658,8 @@
           <w:rFonts w:ascii="Times New Roman" w:hAnsi="Times New Roman" w:cs="Times New Roman" w:hint="eastAsia"/>
           <w:b/>
           <w:bCs/>
+          <w:i/>
+          <w:iCs/>
         </w:rPr>
         <w:t>44</w:t>
       </w:r>
@@ -835,6 +1668,8 @@
           <w:rFonts w:ascii="Times New Roman" w:hAnsi="Times New Roman" w:cs="Times New Roman" w:hint="eastAsia"/>
           <w:b/>
           <w:bCs/>
+          <w:i/>
+          <w:iCs/>
         </w:rPr>
         <w:t>)</w:t>
       </w:r>
@@ -843,6 +1678,8 @@
           <w:rFonts w:ascii="Times New Roman" w:hAnsi="Times New Roman" w:cs="Times New Roman" w:hint="eastAsia"/>
           <w:b/>
           <w:bCs/>
+          <w:i/>
+          <w:iCs/>
         </w:rPr>
         <w:t>, Middle Age</w:t>
       </w:r>
@@ -851,6 +1688,8 @@
           <w:rFonts w:ascii="Times New Roman" w:hAnsi="Times New Roman" w:cs="Times New Roman" w:hint="eastAsia"/>
           <w:b/>
           <w:bCs/>
+          <w:i/>
+          <w:iCs/>
         </w:rPr>
         <w:t>(45~64)</w:t>
       </w:r>
@@ -859,6 +1698,8 @@
           <w:rFonts w:ascii="Times New Roman" w:hAnsi="Times New Roman" w:cs="Times New Roman" w:hint="eastAsia"/>
           <w:b/>
           <w:bCs/>
+          <w:i/>
+          <w:iCs/>
         </w:rPr>
         <w:t>, Elder</w:t>
       </w:r>
@@ -867,6 +1708,8 @@
           <w:rFonts w:ascii="Times New Roman" w:hAnsi="Times New Roman" w:cs="Times New Roman" w:hint="eastAsia"/>
           <w:b/>
           <w:bCs/>
+          <w:i/>
+          <w:iCs/>
         </w:rPr>
         <w:t>(&gt;64)</w:t>
       </w:r>
@@ -874,601 +1717,7 @@
     <w:p>
       <w:pPr>
         <w:rPr>
-          <w:rFonts w:ascii="Times New Roman" w:hAnsi="Times New Roman" w:cs="Times New Roman" w:hint="eastAsia"/>
-          <w:b/>
-          <w:bCs/>
-          <w:i/>
-          <w:iCs/>
-        </w:rPr>
-      </w:pPr>
-      <w:r>
-        <w:rPr>
-          <w:rFonts w:ascii="Times New Roman" w:hAnsi="Times New Roman" w:cs="Times New Roman" w:hint="eastAsia"/>
-          <w:b/>
-          <w:bCs/>
-          <w:i/>
-          <w:iCs/>
-        </w:rPr>
-        <w:t xml:space="preserve">Combined </w:t>
-      </w:r>
-      <w:r>
-        <w:rPr>
-          <w:rFonts w:ascii="Times New Roman" w:hAnsi="Times New Roman" w:cs="Times New Roman" w:hint="eastAsia"/>
-          <w:b/>
-          <w:bCs/>
-          <w:i/>
-          <w:iCs/>
-        </w:rPr>
-        <w:t>Diagram design:</w:t>
-      </w:r>
-    </w:p>
-    <w:p>
-      <w:pPr>
-        <w:rPr>
-          <w:rFonts w:ascii="Times New Roman" w:hAnsi="Times New Roman" w:cs="Times New Roman" w:hint="eastAsia"/>
-        </w:rPr>
-      </w:pPr>
-      <w:r>
-        <w:rPr>
-          <w:rFonts w:ascii="Times New Roman" w:hAnsi="Times New Roman" w:cs="Times New Roman" w:hint="eastAsia"/>
-        </w:rPr>
-        <w:t xml:space="preserve">This diagram is applied to </w:t>
-      </w:r>
-      <w:r>
-        <w:rPr>
-          <w:rFonts w:ascii="Times New Roman" w:hAnsi="Times New Roman" w:cs="Times New Roman"/>
-        </w:rPr>
-        <w:t>‘</w:t>
-      </w:r>
-      <w:r>
-        <w:rPr>
-          <w:rFonts w:ascii="Times New Roman" w:hAnsi="Times New Roman" w:cs="Times New Roman" w:hint="eastAsia"/>
-        </w:rPr>
-        <w:t>age group data</w:t>
-      </w:r>
-      <w:r>
-        <w:rPr>
-          <w:rFonts w:ascii="Times New Roman" w:hAnsi="Times New Roman" w:cs="Times New Roman"/>
-        </w:rPr>
-        <w:t>’</w:t>
-      </w:r>
-      <w:r>
-        <w:rPr>
-          <w:rFonts w:ascii="Times New Roman" w:hAnsi="Times New Roman" w:cs="Times New Roman" w:hint="eastAsia"/>
-        </w:rPr>
-        <w:t xml:space="preserve"> and </w:t>
-      </w:r>
-      <w:r>
-        <w:rPr>
-          <w:rFonts w:ascii="Times New Roman" w:hAnsi="Times New Roman" w:cs="Times New Roman"/>
-        </w:rPr>
-        <w:t>‘</w:t>
-      </w:r>
-      <w:r>
-        <w:rPr>
-          <w:rFonts w:ascii="Times New Roman" w:hAnsi="Times New Roman" w:cs="Times New Roman" w:hint="eastAsia"/>
-        </w:rPr>
-        <w:t>area data</w:t>
-      </w:r>
-      <w:r>
-        <w:rPr>
-          <w:rFonts w:ascii="Times New Roman" w:hAnsi="Times New Roman" w:cs="Times New Roman"/>
-        </w:rPr>
-        <w:t>’</w:t>
-      </w:r>
-      <w:r>
-        <w:rPr>
-          <w:rFonts w:ascii="Times New Roman" w:hAnsi="Times New Roman" w:cs="Times New Roman" w:hint="eastAsia"/>
-        </w:rPr>
-        <w:t xml:space="preserve"> visualization.</w:t>
-      </w:r>
-    </w:p>
-    <w:p>
-      <w:pPr>
-        <w:rPr>
-          <w:rFonts w:ascii="Times New Roman" w:hAnsi="Times New Roman" w:cs="Times New Roman" w:hint="eastAsia"/>
-          <w:b/>
-          <w:bCs/>
-        </w:rPr>
-      </w:pPr>
-      <w:r>
-        <w:rPr>
-          <w:rFonts w:ascii="Times New Roman" w:hAnsi="Times New Roman" w:cs="Times New Roman" w:hint="eastAsia"/>
-          <w:b/>
-          <w:bCs/>
-        </w:rPr>
-        <w:t>C</w:t>
-      </w:r>
-      <w:r>
-        <w:rPr>
-          <w:rFonts w:ascii="Times New Roman" w:hAnsi="Times New Roman" w:cs="Times New Roman"/>
-          <w:b/>
-          <w:bCs/>
-        </w:rPr>
-        <w:t>oordinate system</w:t>
-      </w:r>
-      <w:r>
-        <w:rPr>
-          <w:rFonts w:ascii="Times New Roman" w:hAnsi="Times New Roman" w:cs="Times New Roman" w:hint="eastAsia"/>
-          <w:b/>
-          <w:bCs/>
-        </w:rPr>
-        <w:t xml:space="preserve">: </w:t>
-      </w:r>
-    </w:p>
-    <w:p>
-      <w:pPr>
-        <w:rPr>
-          <w:rFonts w:ascii="Times New Roman" w:hAnsi="Times New Roman" w:cs="Times New Roman" w:hint="eastAsia"/>
-        </w:rPr>
-      </w:pPr>
-      <w:r>
-        <w:rPr>
-          <w:rFonts w:ascii="Times New Roman" w:hAnsi="Times New Roman" w:cs="Times New Roman"/>
-        </w:rPr>
-        <w:t>I</w:t>
-      </w:r>
-      <w:r>
-        <w:rPr>
-          <w:rFonts w:ascii="Times New Roman" w:hAnsi="Times New Roman" w:cs="Times New Roman" w:hint="eastAsia"/>
-        </w:rPr>
-        <w:t xml:space="preserve"> draw two symmetric spaces above or below the </w:t>
-      </w:r>
-      <w:r>
-        <w:rPr>
-          <w:rFonts w:ascii="Times New Roman" w:hAnsi="Times New Roman" w:cs="Times New Roman"/>
-        </w:rPr>
-        <w:t>‘</w:t>
-      </w:r>
-      <w:r>
-        <w:rPr>
-          <w:rFonts w:ascii="Times New Roman" w:hAnsi="Times New Roman" w:cs="Times New Roman" w:hint="eastAsia"/>
-        </w:rPr>
-        <w:t>x</w:t>
-      </w:r>
-      <w:r>
-        <w:rPr>
-          <w:rFonts w:ascii="Times New Roman" w:hAnsi="Times New Roman" w:cs="Times New Roman"/>
-        </w:rPr>
-        <w:t>’</w:t>
-      </w:r>
-      <w:r>
-        <w:rPr>
-          <w:rFonts w:ascii="Times New Roman" w:hAnsi="Times New Roman" w:cs="Times New Roman" w:hint="eastAsia"/>
-        </w:rPr>
-        <w:t xml:space="preserve"> axis to make full use of the screen to display more information. </w:t>
-      </w:r>
-      <w:r>
-        <w:rPr>
-          <w:rFonts w:ascii="Times New Roman" w:hAnsi="Times New Roman" w:cs="Times New Roman"/>
-        </w:rPr>
-        <w:t>The</w:t>
-      </w:r>
-      <w:r>
-        <w:rPr>
-          <w:rFonts w:ascii="Times New Roman" w:hAnsi="Times New Roman" w:cs="Times New Roman" w:hint="eastAsia"/>
-        </w:rPr>
-        <w:t xml:space="preserve"> two </w:t>
-      </w:r>
-      <w:r>
-        <w:rPr>
-          <w:rFonts w:ascii="Times New Roman" w:hAnsi="Times New Roman" w:cs="Times New Roman"/>
-        </w:rPr>
-        <w:t>‘</w:t>
-      </w:r>
-      <w:r>
-        <w:rPr>
-          <w:rFonts w:ascii="Times New Roman" w:hAnsi="Times New Roman" w:cs="Times New Roman" w:hint="eastAsia"/>
-        </w:rPr>
-        <w:t>y</w:t>
-      </w:r>
-      <w:r>
-        <w:rPr>
-          <w:rFonts w:ascii="Times New Roman" w:hAnsi="Times New Roman" w:cs="Times New Roman"/>
-        </w:rPr>
-        <w:t>’</w:t>
-      </w:r>
-      <w:r>
-        <w:rPr>
-          <w:rFonts w:ascii="Times New Roman" w:hAnsi="Times New Roman" w:cs="Times New Roman" w:hint="eastAsia"/>
-        </w:rPr>
-        <w:t xml:space="preserve"> axis are reversed and axisymmetric.</w:t>
-      </w:r>
-    </w:p>
-    <w:p>
-      <w:pPr>
-        <w:rPr>
-          <w:rFonts w:ascii="Times New Roman" w:hAnsi="Times New Roman" w:cs="Times New Roman" w:hint="eastAsia"/>
-          <w:b/>
-          <w:bCs/>
-        </w:rPr>
-      </w:pPr>
-      <w:r>
-        <w:rPr>
-          <w:rFonts w:ascii="Times New Roman" w:hAnsi="Times New Roman" w:cs="Times New Roman" w:hint="eastAsia"/>
-          <w:b/>
-          <w:bCs/>
-        </w:rPr>
-        <w:t>Line chart:</w:t>
-      </w:r>
-    </w:p>
-    <w:p>
-      <w:pPr>
-        <w:rPr>
-          <w:rFonts w:ascii="Times New Roman" w:hAnsi="Times New Roman" w:cs="Times New Roman" w:hint="eastAsia"/>
-        </w:rPr>
-      </w:pPr>
-      <w:r>
-        <w:rPr>
-          <w:rFonts w:ascii="Times New Roman" w:hAnsi="Times New Roman" w:cs="Times New Roman" w:hint="eastAsia"/>
-        </w:rPr>
-        <w:t xml:space="preserve"> The line charts are displayed in the </w:t>
-      </w:r>
-      <w:r>
-        <w:rPr>
-          <w:rFonts w:ascii="Times New Roman" w:hAnsi="Times New Roman" w:cs="Times New Roman"/>
-        </w:rPr>
-        <w:t>‘</w:t>
-      </w:r>
-      <w:r>
-        <w:rPr>
-          <w:rFonts w:ascii="Times New Roman" w:hAnsi="Times New Roman" w:cs="Times New Roman" w:hint="eastAsia"/>
-        </w:rPr>
-        <w:t>above space</w:t>
-      </w:r>
-      <w:r>
-        <w:rPr>
-          <w:rFonts w:ascii="Times New Roman" w:hAnsi="Times New Roman" w:cs="Times New Roman"/>
-        </w:rPr>
-        <w:t>’</w:t>
-      </w:r>
-      <w:r>
-        <w:rPr>
-          <w:rFonts w:ascii="Times New Roman" w:hAnsi="Times New Roman" w:cs="Times New Roman" w:hint="eastAsia"/>
-        </w:rPr>
-        <w:t>(above the x axis)</w:t>
-      </w:r>
-      <w:r>
-        <w:rPr>
-          <w:rFonts w:ascii="Times New Roman" w:hAnsi="Times New Roman" w:cs="Times New Roman" w:hint="eastAsia"/>
-        </w:rPr>
-        <w:t>, show the data trends over the past ten years. The line shows all the properties(age or area) trends by</w:t>
-      </w:r>
-      <w:r>
-        <w:rPr>
-          <w:rFonts w:ascii="Times New Roman" w:hAnsi="Times New Roman" w:cs="Times New Roman" w:hint="eastAsia"/>
-        </w:rPr>
-        <w:t xml:space="preserve"> </w:t>
-      </w:r>
-      <w:r>
-        <w:rPr>
-          <w:rFonts w:ascii="Times New Roman" w:hAnsi="Times New Roman" w:cs="Times New Roman" w:hint="eastAsia"/>
-        </w:rPr>
-        <w:t>dynamically</w:t>
-      </w:r>
-      <w:r>
-        <w:rPr>
-          <w:rFonts w:ascii="Times New Roman" w:hAnsi="Times New Roman" w:cs="Times New Roman" w:hint="eastAsia"/>
-        </w:rPr>
-        <w:t xml:space="preserve"> change from the current property</w:t>
-      </w:r>
-      <w:r>
-        <w:rPr>
-          <w:rFonts w:ascii="Times New Roman" w:hAnsi="Times New Roman" w:cs="Times New Roman"/>
-        </w:rPr>
-        <w:t>’</w:t>
-      </w:r>
-      <w:r>
-        <w:rPr>
-          <w:rFonts w:ascii="Times New Roman" w:hAnsi="Times New Roman" w:cs="Times New Roman" w:hint="eastAsia"/>
-        </w:rPr>
-        <w:t>s line chart to another one.</w:t>
-      </w:r>
-      <w:r>
-        <w:rPr>
-          <w:rFonts w:ascii="Times New Roman" w:hAnsi="Times New Roman" w:cs="Times New Roman" w:hint="eastAsia"/>
-        </w:rPr>
-        <w:t xml:space="preserve"> Besides there is also a wider and static line in the above space which shows the average data and this line will stay there all the time after first drawing.</w:t>
-      </w:r>
-      <w:r>
-        <w:rPr>
-          <w:rFonts w:ascii="Times New Roman" w:hAnsi="Times New Roman" w:cs="Times New Roman" w:hint="eastAsia"/>
-        </w:rPr>
-        <w:t xml:space="preserve"> To keep the monotony on </w:t>
-      </w:r>
-      <w:r>
-        <w:rPr>
-          <w:rFonts w:ascii="Times New Roman" w:hAnsi="Times New Roman" w:cs="Times New Roman"/>
-        </w:rPr>
-        <w:t>‘</w:t>
-      </w:r>
-      <w:r>
-        <w:rPr>
-          <w:rFonts w:ascii="Times New Roman" w:hAnsi="Times New Roman" w:cs="Times New Roman" w:hint="eastAsia"/>
-        </w:rPr>
-        <w:t>y</w:t>
-      </w:r>
-      <w:r>
-        <w:rPr>
-          <w:rFonts w:ascii="Times New Roman" w:hAnsi="Times New Roman" w:cs="Times New Roman"/>
-        </w:rPr>
-        <w:t>’</w:t>
-      </w:r>
-      <w:r>
-        <w:rPr>
-          <w:rFonts w:ascii="Times New Roman" w:hAnsi="Times New Roman" w:cs="Times New Roman" w:hint="eastAsia"/>
-        </w:rPr>
-        <w:t xml:space="preserve"> axis, the </w:t>
-      </w:r>
-      <w:r>
-        <w:rPr>
-          <w:rFonts w:ascii="Times New Roman" w:hAnsi="Times New Roman" w:cs="Times New Roman"/>
-        </w:rPr>
-        <w:t>‘</w:t>
-      </w:r>
-      <w:r>
-        <w:rPr>
-          <w:rFonts w:ascii="Times New Roman" w:hAnsi="Times New Roman" w:cs="Times New Roman"/>
-        </w:rPr>
-        <w:t>monotone</w:t>
-      </w:r>
-      <w:r>
-        <w:rPr>
-          <w:rFonts w:ascii="Times New Roman" w:hAnsi="Times New Roman" w:cs="Times New Roman"/>
-        </w:rPr>
-        <w:t>’</w:t>
-      </w:r>
-      <w:r>
-        <w:rPr>
-          <w:rFonts w:ascii="Times New Roman" w:hAnsi="Times New Roman" w:cs="Times New Roman" w:hint="eastAsia"/>
-        </w:rPr>
-        <w:t xml:space="preserve"> function is selected on the line chart and </w:t>
-      </w:r>
-      <w:r>
-        <w:rPr>
-          <w:rFonts w:ascii="Times New Roman" w:hAnsi="Times New Roman" w:cs="Times New Roman"/>
-        </w:rPr>
-        <w:t>I</w:t>
-      </w:r>
-      <w:r>
-        <w:rPr>
-          <w:rFonts w:ascii="Times New Roman" w:hAnsi="Times New Roman" w:cs="Times New Roman" w:hint="eastAsia"/>
-        </w:rPr>
-        <w:t xml:space="preserve"> also draw dots on every key point of the line.</w:t>
-      </w:r>
-    </w:p>
-    <w:p>
-      <w:pPr>
-        <w:rPr>
-          <w:rFonts w:ascii="Times New Roman" w:hAnsi="Times New Roman" w:cs="Times New Roman" w:hint="eastAsia"/>
-          <w:b/>
-          <w:bCs/>
-        </w:rPr>
-      </w:pPr>
-      <w:r>
-        <w:rPr>
-          <w:rFonts w:ascii="Times New Roman" w:hAnsi="Times New Roman" w:cs="Times New Roman" w:hint="eastAsia"/>
-          <w:b/>
-          <w:bCs/>
-        </w:rPr>
-        <w:t>Bar chart:</w:t>
-      </w:r>
-    </w:p>
-    <w:p>
-      <w:pPr>
-        <w:rPr>
-          <w:rFonts w:ascii="Times New Roman" w:hAnsi="Times New Roman" w:cs="Times New Roman" w:hint="eastAsia"/>
-        </w:rPr>
-      </w:pPr>
-      <w:r>
-        <w:rPr>
-          <w:rFonts w:ascii="Times New Roman" w:hAnsi="Times New Roman" w:cs="Times New Roman" w:hint="eastAsia"/>
-        </w:rPr>
-        <w:t xml:space="preserve">Initially, all the bar charts are </w:t>
-      </w:r>
-      <w:r>
-        <w:rPr>
-          <w:rFonts w:ascii="Times New Roman" w:hAnsi="Times New Roman" w:cs="Times New Roman" w:hint="eastAsia"/>
-        </w:rPr>
-        <w:t>draw in the below space, each year</w:t>
-      </w:r>
-      <w:r>
-        <w:rPr>
-          <w:rFonts w:ascii="Times New Roman" w:hAnsi="Times New Roman" w:cs="Times New Roman"/>
-        </w:rPr>
-        <w:t>’</w:t>
-      </w:r>
-      <w:r>
-        <w:rPr>
-          <w:rFonts w:ascii="Times New Roman" w:hAnsi="Times New Roman" w:cs="Times New Roman" w:hint="eastAsia"/>
-        </w:rPr>
-        <w:t xml:space="preserve">s bars are </w:t>
-      </w:r>
-      <w:r>
-        <w:rPr>
-          <w:rFonts w:ascii="Times New Roman" w:hAnsi="Times New Roman" w:cs="Times New Roman"/>
-        </w:rPr>
-        <w:t>overlapped</w:t>
-      </w:r>
-      <w:r>
-        <w:rPr>
-          <w:rFonts w:ascii="Times New Roman" w:hAnsi="Times New Roman" w:cs="Times New Roman" w:hint="eastAsia"/>
-        </w:rPr>
-        <w:t xml:space="preserve"> but will not hide each other totally</w:t>
-      </w:r>
-      <w:r>
-        <w:rPr>
-          <w:rFonts w:ascii="Times New Roman" w:hAnsi="Times New Roman" w:cs="Times New Roman" w:hint="eastAsia"/>
-        </w:rPr>
-        <w:t>. T</w:t>
-      </w:r>
-      <w:r>
-        <w:rPr>
-          <w:rFonts w:ascii="Times New Roman" w:hAnsi="Times New Roman" w:cs="Times New Roman" w:hint="eastAsia"/>
-        </w:rPr>
-        <w:t xml:space="preserve">he data have been </w:t>
-      </w:r>
-      <w:r>
-        <w:rPr>
-          <w:rFonts w:ascii="Times New Roman" w:hAnsi="Times New Roman" w:cs="Times New Roman" w:hint="eastAsia"/>
-        </w:rPr>
-        <w:t>ordered de</w:t>
-      </w:r>
-      <w:r>
-        <w:rPr>
-          <w:rFonts w:ascii="Times New Roman" w:hAnsi="Times New Roman" w:cs="Times New Roman" w:hint="eastAsia"/>
-        </w:rPr>
-        <w:t>s</w:t>
-      </w:r>
-      <w:r>
-        <w:rPr>
-          <w:rFonts w:ascii="Times New Roman" w:hAnsi="Times New Roman" w:cs="Times New Roman" w:hint="eastAsia"/>
-        </w:rPr>
-        <w:t>cending</w:t>
-      </w:r>
-      <w:r>
-        <w:rPr>
-          <w:rFonts w:ascii="Times New Roman" w:hAnsi="Times New Roman" w:cs="Times New Roman" w:hint="eastAsia"/>
-        </w:rPr>
-        <w:t>ly</w:t>
-      </w:r>
-      <w:r>
-        <w:rPr>
-          <w:rFonts w:ascii="Times New Roman" w:hAnsi="Times New Roman" w:cs="Times New Roman" w:hint="eastAsia"/>
-        </w:rPr>
-        <w:t xml:space="preserve"> </w:t>
-      </w:r>
-      <w:r>
-        <w:rPr>
-          <w:rFonts w:ascii="Times New Roman" w:hAnsi="Times New Roman" w:cs="Times New Roman" w:hint="eastAsia"/>
-        </w:rPr>
-        <w:t>so the shorter bar will draw on other longer ones.</w:t>
-      </w:r>
-    </w:p>
-    <w:p>
-      <w:pPr>
-        <w:rPr>
-          <w:rFonts w:ascii="Times New Roman" w:hAnsi="Times New Roman" w:cs="Times New Roman" w:hint="eastAsia"/>
-          <w:b/>
-          <w:bCs/>
-        </w:rPr>
-      </w:pPr>
-      <w:r>
-        <w:rPr>
-          <w:rFonts w:ascii="Times New Roman" w:hAnsi="Times New Roman" w:cs="Times New Roman" w:hint="eastAsia"/>
-          <w:b/>
-          <w:bCs/>
-        </w:rPr>
-        <w:t>Color:</w:t>
-      </w:r>
-    </w:p>
-    <w:p>
-      <w:pPr>
-        <w:rPr>
-          <w:rFonts w:ascii="Times New Roman" w:hAnsi="Times New Roman" w:cs="Times New Roman" w:hint="eastAsia"/>
-        </w:rPr>
-      </w:pPr>
-      <w:r>
-        <w:rPr>
-          <w:rFonts w:ascii="Times New Roman" w:hAnsi="Times New Roman" w:cs="Times New Roman" w:hint="eastAsia"/>
-        </w:rPr>
-        <w:t xml:space="preserve">Two contrasting colors of the color wheel are selected as the start color and end color to amplify </w:t>
-      </w:r>
-      <w:r>
-        <w:rPr>
-          <w:rFonts w:ascii="Times New Roman" w:hAnsi="Times New Roman" w:cs="Times New Roman"/>
-        </w:rPr>
-        <w:t>the</w:t>
-      </w:r>
-      <w:r>
-        <w:rPr>
-          <w:rFonts w:ascii="Times New Roman" w:hAnsi="Times New Roman" w:cs="Times New Roman" w:hint="eastAsia"/>
-        </w:rPr>
-        <w:t xml:space="preserve"> overall color contrast. The medium colors are interpolated </w:t>
-      </w:r>
-      <w:r>
-        <w:rPr>
-          <w:rFonts w:ascii="Times New Roman" w:hAnsi="Times New Roman" w:cs="Times New Roman"/>
-        </w:rPr>
-        <w:t>between</w:t>
-      </w:r>
-      <w:r>
-        <w:rPr>
-          <w:rFonts w:ascii="Times New Roman" w:hAnsi="Times New Roman" w:cs="Times New Roman" w:hint="eastAsia"/>
-        </w:rPr>
-        <w:t xml:space="preserve"> them.</w:t>
-      </w:r>
-    </w:p>
-    <w:p>
-      <w:pPr>
-        <w:rPr>
-          <w:rFonts w:ascii="Times New Roman" w:hAnsi="Times New Roman" w:cs="Times New Roman" w:hint="eastAsia"/>
-          <w:b/>
-          <w:bCs/>
-        </w:rPr>
-      </w:pPr>
-      <w:r>
-        <w:rPr>
-          <w:rFonts w:ascii="Times New Roman" w:hAnsi="Times New Roman" w:cs="Times New Roman" w:hint="eastAsia"/>
-          <w:b/>
-          <w:bCs/>
-        </w:rPr>
-        <w:t>Interaction:</w:t>
-      </w:r>
-    </w:p>
-    <w:p>
-      <w:pPr>
-        <w:rPr>
-          <w:rFonts w:ascii="Times New Roman" w:hAnsi="Times New Roman" w:cs="Times New Roman" w:hint="eastAsia"/>
-        </w:rPr>
-      </w:pPr>
-      <w:r>
-        <w:rPr>
-          <w:rFonts w:ascii="Times New Roman" w:hAnsi="Times New Roman" w:cs="Times New Roman" w:hint="eastAsia"/>
-        </w:rPr>
-        <w:t>When the mouse hover the legends on top of the chart,</w:t>
-      </w:r>
-      <w:r>
-        <w:rPr>
-          <w:rFonts w:ascii="Times New Roman" w:hAnsi="Times New Roman" w:cs="Times New Roman" w:hint="eastAsia"/>
-        </w:rPr>
-        <w:t xml:space="preserve"> the whole diagram</w:t>
-      </w:r>
-      <w:r>
-        <w:rPr>
-          <w:rFonts w:ascii="Times New Roman" w:hAnsi="Times New Roman" w:cs="Times New Roman"/>
-        </w:rPr>
-        <w:t>’</w:t>
-      </w:r>
-      <w:r>
-        <w:rPr>
-          <w:rFonts w:ascii="Times New Roman" w:hAnsi="Times New Roman" w:cs="Times New Roman" w:hint="eastAsia"/>
-        </w:rPr>
-        <w:t>s layout will change:</w:t>
-      </w:r>
-      <w:r>
-        <w:rPr>
-          <w:rFonts w:ascii="Times New Roman" w:hAnsi="Times New Roman" w:cs="Times New Roman" w:hint="eastAsia"/>
-        </w:rPr>
-        <w:t xml:space="preserve"> the line chart will reshape to show the right data and the corresponding bar chart will move up to the above </w:t>
-      </w:r>
-      <w:r>
-        <w:rPr>
-          <w:rFonts w:ascii="Times New Roman" w:hAnsi="Times New Roman" w:cs="Times New Roman"/>
-        </w:rPr>
-        <w:t>space</w:t>
-      </w:r>
-      <w:r>
-        <w:rPr>
-          <w:rFonts w:ascii="Times New Roman" w:hAnsi="Times New Roman" w:cs="Times New Roman" w:hint="eastAsia"/>
-        </w:rPr>
-        <w:t>, there is also an icon on top-right to show the current data. When the mouse move out the bar chart will slide back to the original space. Besides, when the mouse hover the line dots or the bars the corresponding value tip will show up.</w:t>
-      </w:r>
-    </w:p>
-    <w:p>
-      <w:pPr>
-        <w:rPr>
-          <w:rFonts w:ascii="Times New Roman" w:hAnsi="Times New Roman" w:cs="Times New Roman" w:hint="eastAsia"/>
+          <w:rFonts w:ascii="Times New Roman" w:hAnsi="Times New Roman" w:cs="Times New Roman"/>
         </w:rPr>
       </w:pPr>
       <w:r>
@@ -1477,9 +1726,9 @@
           <w:noProof/>
         </w:rPr>
         <w:drawing>
-          <wp:inline distT="0" distB="0" distL="0" distR="0" wp14:anchorId="5F055A45" wp14:editId="702D599B">
-            <wp:extent cx="4509135" cy="2668073"/>
-            <wp:effectExtent l="0" t="0" r="0" b="0"/>
+          <wp:inline distT="0" distB="0" distL="0" distR="0" wp14:anchorId="5F055A45" wp14:editId="6ACE6AB7">
+            <wp:extent cx="4966335" cy="2938601"/>
+            <wp:effectExtent l="0" t="0" r="0" b="8255"/>
             <wp:docPr id="10" name="图片 10" descr="屏幕快照%202016-11-18%2016.12.30.png"/>
             <wp:cNvGraphicFramePr>
               <a:graphicFrameLocks xmlns:a="http://schemas.openxmlformats.org/drawingml/2006/main" noChangeAspect="1"/>
@@ -1509,7 +1758,7 @@
                   <pic:spPr bwMode="auto">
                     <a:xfrm>
                       <a:off x="0" y="0"/>
-                      <a:ext cx="4537676" cy="2684961"/>
+                      <a:ext cx="5001517" cy="2959418"/>
                     </a:xfrm>
                     <a:prstGeom prst="rect">
                       <a:avLst/>
@@ -1529,7 +1778,7 @@
     <w:p>
       <w:pPr>
         <w:rPr>
-          <w:rFonts w:ascii="Times New Roman" w:hAnsi="Times New Roman" w:cs="Times New Roman" w:hint="eastAsia"/>
+          <w:rFonts w:ascii="Times New Roman" w:hAnsi="Times New Roman" w:cs="Times New Roman"/>
         </w:rPr>
       </w:pPr>
       <w:r>
@@ -1538,9 +1787,9 @@
           <w:noProof/>
         </w:rPr>
         <w:drawing>
-          <wp:inline distT="0" distB="0" distL="0" distR="0" wp14:anchorId="236B0CD3" wp14:editId="7203E53C">
-            <wp:extent cx="4509135" cy="2660459"/>
-            <wp:effectExtent l="0" t="0" r="0" b="6985"/>
+          <wp:inline distT="0" distB="0" distL="0" distR="0" wp14:anchorId="236B0CD3" wp14:editId="410FB94D">
+            <wp:extent cx="2566035" cy="1513999"/>
+            <wp:effectExtent l="0" t="0" r="0" b="10160"/>
             <wp:docPr id="5" name="图片 5" descr="屏幕快照%202016-11-18%2014.25.46.png"/>
             <wp:cNvGraphicFramePr>
               <a:graphicFrameLocks xmlns:a="http://schemas.openxmlformats.org/drawingml/2006/main" noChangeAspect="1"/>
@@ -1570,7 +1819,7 @@
                   <pic:spPr bwMode="auto">
                     <a:xfrm>
                       <a:off x="0" y="0"/>
-                      <a:ext cx="4542202" cy="2679969"/>
+                      <a:ext cx="2631739" cy="1552765"/>
                     </a:xfrm>
                     <a:prstGeom prst="rect">
                       <a:avLst/>
@@ -1586,22 +1835,15 @@
           </wp:inline>
         </w:drawing>
       </w:r>
-    </w:p>
-    <w:p>
-      <w:pPr>
-        <w:rPr>
-          <w:rFonts w:ascii="Times New Roman" w:hAnsi="Times New Roman" w:cs="Times New Roman"/>
-        </w:rPr>
-      </w:pPr>
       <w:r>
         <w:rPr>
           <w:rFonts w:ascii="Times New Roman" w:hAnsi="Times New Roman" w:cs="Times New Roman"/>
           <w:noProof/>
         </w:rPr>
         <w:drawing>
-          <wp:inline distT="0" distB="0" distL="0" distR="0" wp14:anchorId="5BAE01DB" wp14:editId="0BF72DC4">
-            <wp:extent cx="4590314" cy="2716107"/>
-            <wp:effectExtent l="0" t="0" r="7620" b="1905"/>
+          <wp:inline distT="0" distB="0" distL="0" distR="0" wp14:anchorId="5BAE01DB" wp14:editId="11CB1A85">
+            <wp:extent cx="2566035" cy="1518332"/>
+            <wp:effectExtent l="0" t="0" r="0" b="5715"/>
             <wp:docPr id="4" name="图片 4" descr="屏幕快照%202016-11-18%2014.26.04.png"/>
             <wp:cNvGraphicFramePr>
               <a:graphicFrameLocks xmlns:a="http://schemas.openxmlformats.org/drawingml/2006/main" noChangeAspect="1"/>
@@ -1631,7 +1873,7 @@
                   <pic:spPr bwMode="auto">
                     <a:xfrm>
                       <a:off x="0" y="0"/>
-                      <a:ext cx="4615058" cy="2730748"/>
+                      <a:ext cx="2592831" cy="1534187"/>
                     </a:xfrm>
                     <a:prstGeom prst="rect">
                       <a:avLst/>
@@ -1676,15 +1918,22 @@
         <w:rPr>
           <w:rFonts w:ascii="Times New Roman" w:hAnsi="Times New Roman" w:cs="Times New Roman" w:hint="eastAsia"/>
         </w:rPr>
-        <w:t xml:space="preserve"> form 2005 to 2014. According to the average line, we can just see the amount of people traveled to china increased slightly in 2007 and decreased back in 2009 before another slow rise in 2010. Overall the amount is stable with a very slow increasing trend. The bar charts can also give us the same conclusion that most foreign travelers are adults and middle ages.</w:t>
-      </w:r>
-    </w:p>
-    <w:p>
-      <w:pPr>
-        <w:rPr>
-          <w:rFonts w:ascii="Times New Roman" w:hAnsi="Times New Roman" w:cs="Times New Roman" w:hint="eastAsia"/>
-        </w:rPr>
-      </w:pPr>
+        <w:t xml:space="preserve"> </w:t>
+      </w:r>
+      <w:proofErr w:type="gramStart"/>
+      <w:r>
+        <w:rPr>
+          <w:rFonts w:ascii="Times New Roman" w:hAnsi="Times New Roman" w:cs="Times New Roman" w:hint="eastAsia"/>
+        </w:rPr>
+        <w:t>form</w:t>
+      </w:r>
+      <w:proofErr w:type="gramEnd"/>
+      <w:r>
+        <w:rPr>
+          <w:rFonts w:ascii="Times New Roman" w:hAnsi="Times New Roman" w:cs="Times New Roman" w:hint="eastAsia"/>
+        </w:rPr>
+        <w:t xml:space="preserve"> 2005 to 2014. According to the average line, we can just see the amount of people traveled to china increased slightly in 2007 and decreased back in 2009 before another slow rise in 2010. Overall the amount is stable with a very slow increasing trend. The bar charts can also give us the same conclusion that most foreign travelers are adults and middle ages.</w:t>
+      </w:r>
     </w:p>
     <w:p>
       <w:pPr>
@@ -1695,16 +1944,20 @@
         </w:numPr>
         <w:ind w:firstLineChars="0"/>
         <w:rPr>
-          <w:rFonts w:ascii="Times New Roman" w:hAnsi="Times New Roman" w:cs="Times New Roman" w:hint="eastAsia"/>
-          <w:b/>
-          <w:bCs/>
-        </w:rPr>
-      </w:pPr>
-      <w:r>
-        <w:rPr>
-          <w:rFonts w:ascii="Times New Roman" w:hAnsi="Times New Roman" w:cs="Times New Roman"/>
-          <w:b/>
-          <w:bCs/>
+          <w:rFonts w:ascii="Times New Roman" w:hAnsi="Times New Roman" w:cs="Times New Roman"/>
+          <w:b/>
+          <w:bCs/>
+          <w:i/>
+          <w:iCs/>
+        </w:rPr>
+      </w:pPr>
+      <w:r>
+        <w:rPr>
+          <w:rFonts w:ascii="Times New Roman" w:hAnsi="Times New Roman" w:cs="Times New Roman"/>
+          <w:b/>
+          <w:bCs/>
+          <w:i/>
+          <w:iCs/>
         </w:rPr>
         <w:t>Tourists from different area: Europe, North America, Oceania, Africa, Latin America</w:t>
       </w:r>
@@ -1721,9 +1974,9 @@
           <w:noProof/>
         </w:rPr>
         <w:drawing>
-          <wp:inline distT="0" distB="0" distL="0" distR="0" wp14:anchorId="7BEF7EAD" wp14:editId="4268BDFA">
-            <wp:extent cx="4852035" cy="2867271"/>
-            <wp:effectExtent l="0" t="0" r="0" b="3175"/>
+          <wp:inline distT="0" distB="0" distL="0" distR="0" wp14:anchorId="7BEF7EAD" wp14:editId="0930D12E">
+            <wp:extent cx="5194935" cy="3069905"/>
+            <wp:effectExtent l="0" t="0" r="12065" b="3810"/>
             <wp:docPr id="6" name="图片 6" descr="屏幕快照%202016-11-18%2014.26.52.png"/>
             <wp:cNvGraphicFramePr>
               <a:graphicFrameLocks xmlns:a="http://schemas.openxmlformats.org/drawingml/2006/main" noChangeAspect="1"/>
@@ -1753,7 +2006,7 @@
                   <pic:spPr bwMode="auto">
                     <a:xfrm>
                       <a:off x="0" y="0"/>
-                      <a:ext cx="4873347" cy="2879865"/>
+                      <a:ext cx="5225753" cy="3088117"/>
                     </a:xfrm>
                     <a:prstGeom prst="rect">
                       <a:avLst/>
@@ -1775,9 +2028,9 @@
           <w:noProof/>
         </w:rPr>
         <w:drawing>
-          <wp:inline distT="0" distB="0" distL="0" distR="0" wp14:anchorId="68E59902" wp14:editId="4E99BB83">
-            <wp:extent cx="4852035" cy="2831769"/>
-            <wp:effectExtent l="0" t="0" r="0" b="0"/>
+          <wp:inline distT="0" distB="0" distL="0" distR="0" wp14:anchorId="68E59902" wp14:editId="520FB5EF">
+            <wp:extent cx="2590428" cy="1511839"/>
+            <wp:effectExtent l="0" t="0" r="635" b="12700"/>
             <wp:docPr id="7" name="图片 7" descr="屏幕快照%202016-11-18%2014.27.16.png"/>
             <wp:cNvGraphicFramePr>
               <a:graphicFrameLocks xmlns:a="http://schemas.openxmlformats.org/drawingml/2006/main" noChangeAspect="1"/>
@@ -1807,7 +2060,7 @@
                   <pic:spPr bwMode="auto">
                     <a:xfrm>
                       <a:off x="0" y="0"/>
-                      <a:ext cx="4866693" cy="2840324"/>
+                      <a:ext cx="2617870" cy="1527855"/>
                     </a:xfrm>
                     <a:prstGeom prst="rect">
                       <a:avLst/>
@@ -1829,9 +2082,9 @@
           <w:noProof/>
         </w:rPr>
         <w:drawing>
-          <wp:inline distT="0" distB="0" distL="0" distR="0" wp14:anchorId="4C1AF52C" wp14:editId="2CB55F3B">
-            <wp:extent cx="4852035" cy="2839373"/>
-            <wp:effectExtent l="0" t="0" r="0" b="5715"/>
+          <wp:inline distT="0" distB="0" distL="0" distR="0" wp14:anchorId="4C1AF52C" wp14:editId="650E5D61">
+            <wp:extent cx="2621068" cy="1533829"/>
+            <wp:effectExtent l="0" t="0" r="0" b="0"/>
             <wp:docPr id="8" name="图片 8" descr="屏幕快照%202016-11-18%2014.27.33.png"/>
             <wp:cNvGraphicFramePr>
               <a:graphicFrameLocks xmlns:a="http://schemas.openxmlformats.org/drawingml/2006/main" noChangeAspect="1"/>
@@ -1861,7 +2114,7 @@
                   <pic:spPr bwMode="auto">
                     <a:xfrm>
                       <a:off x="0" y="0"/>
-                      <a:ext cx="4865215" cy="2847086"/>
+                      <a:ext cx="2655959" cy="1554247"/>
                     </a:xfrm>
                     <a:prstGeom prst="rect">
                       <a:avLst/>
@@ -1947,50 +2200,6 @@
     </w:p>
     <w:p>
       <w:pPr>
-        <w:rPr>
-          <w:rFonts w:ascii="Times New Roman" w:hAnsi="Times New Roman" w:cs="Times New Roman" w:hint="eastAsia"/>
-        </w:rPr>
-      </w:pPr>
-    </w:p>
-    <w:p>
-      <w:pPr>
-        <w:rPr>
-          <w:rFonts w:ascii="Times New Roman" w:hAnsi="Times New Roman" w:cs="Times New Roman" w:hint="eastAsia"/>
-        </w:rPr>
-      </w:pPr>
-    </w:p>
-    <w:p>
-      <w:pPr>
-        <w:rPr>
-          <w:rFonts w:ascii="Times New Roman" w:hAnsi="Times New Roman" w:cs="Times New Roman" w:hint="eastAsia"/>
-        </w:rPr>
-      </w:pPr>
-    </w:p>
-    <w:p>
-      <w:pPr>
-        <w:rPr>
-          <w:rFonts w:ascii="Times New Roman" w:hAnsi="Times New Roman" w:cs="Times New Roman" w:hint="eastAsia"/>
-        </w:rPr>
-      </w:pPr>
-    </w:p>
-    <w:p>
-      <w:pPr>
-        <w:rPr>
-          <w:rFonts w:ascii="Times New Roman" w:hAnsi="Times New Roman" w:cs="Times New Roman" w:hint="eastAsia"/>
-        </w:rPr>
-      </w:pPr>
-    </w:p>
-    <w:p>
-      <w:pPr>
-        <w:rPr>
-          <w:rFonts w:ascii="Times New Roman" w:hAnsi="Times New Roman" w:cs="Times New Roman" w:hint="eastAsia"/>
-        </w:rPr>
-      </w:pPr>
-      <w:bookmarkStart w:id="0" w:name="_GoBack"/>
-      <w:bookmarkEnd w:id="0"/>
-    </w:p>
-    <w:p>
-      <w:pPr>
         <w:pStyle w:val="a3"/>
         <w:numPr>
           <w:ilvl w:val="0"/>
@@ -2023,7 +2232,7 @@
     <w:p>
       <w:pPr>
         <w:rPr>
-          <w:rFonts w:ascii="Times New Roman" w:hAnsi="Times New Roman" w:cs="Times New Roman" w:hint="eastAsia"/>
+          <w:rFonts w:ascii="Times New Roman" w:hAnsi="Times New Roman" w:cs="Times New Roman"/>
         </w:rPr>
       </w:pPr>
       <w:r>
@@ -2115,7 +2324,21 @@
         <w:rPr>
           <w:rFonts w:ascii="Times New Roman" w:hAnsi="Times New Roman" w:cs="Times New Roman" w:hint="eastAsia"/>
         </w:rPr>
-        <w:t xml:space="preserve"> The whole space are used to show the trending data of each country. For most countries, the corresponding maps are displayed on the top-right to help people know which country</w:t>
+        <w:t xml:space="preserve"> The whole space </w:t>
+      </w:r>
+      <w:proofErr w:type="gramStart"/>
+      <w:r>
+        <w:rPr>
+          <w:rFonts w:ascii="Times New Roman" w:hAnsi="Times New Roman" w:cs="Times New Roman" w:hint="eastAsia"/>
+        </w:rPr>
+        <w:t>are</w:t>
+      </w:r>
+      <w:proofErr w:type="gramEnd"/>
+      <w:r>
+        <w:rPr>
+          <w:rFonts w:ascii="Times New Roman" w:hAnsi="Times New Roman" w:cs="Times New Roman" w:hint="eastAsia"/>
+        </w:rPr>
+        <w:t xml:space="preserve"> used to show the trending data of each country. For most countries, the corresponding maps are displayed on the top-right to help people know which country</w:t>
       </w:r>
       <w:r>
         <w:rPr>
@@ -2160,13 +2383,6 @@
           <w:rFonts w:ascii="Times New Roman" w:hAnsi="Times New Roman" w:cs="Times New Roman" w:hint="eastAsia"/>
         </w:rPr>
       </w:pPr>
-    </w:p>
-    <w:p>
-      <w:pPr>
-        <w:rPr>
-          <w:rFonts w:ascii="Times New Roman" w:hAnsi="Times New Roman" w:cs="Times New Roman" w:hint="eastAsia"/>
-        </w:rPr>
-      </w:pPr>
       <w:r>
         <w:rPr>
           <w:rFonts w:ascii="Times New Roman" w:hAnsi="Times New Roman" w:cs="Times New Roman" w:hint="eastAsia"/>
@@ -2213,7 +2429,224 @@
         <w:rPr>
           <w:rFonts w:ascii="Times New Roman" w:hAnsi="Times New Roman" w:cs="Times New Roman" w:hint="eastAsia"/>
         </w:rPr>
-        <w:t>foreign tourists travel to china in 2007 and 2008, when was just before the 2008 Olympic Game in bejing.</w:t>
+        <w:t>foreign tourists travel to china in 2007 and 2008, when was just b</w:t>
+      </w:r>
+      <w:r>
+        <w:rPr>
+          <w:rFonts w:ascii="Times New Roman" w:hAnsi="Times New Roman" w:cs="Times New Roman" w:hint="eastAsia"/>
+        </w:rPr>
+        <w:t>efore the 2008 Olympic Game in B</w:t>
+      </w:r>
+      <w:r>
+        <w:rPr>
+          <w:rFonts w:ascii="Times New Roman" w:hAnsi="Times New Roman" w:cs="Times New Roman" w:hint="eastAsia"/>
+        </w:rPr>
+        <w:t>e</w:t>
+      </w:r>
+      <w:r>
+        <w:rPr>
+          <w:rFonts w:ascii="Times New Roman" w:hAnsi="Times New Roman" w:cs="Times New Roman" w:hint="eastAsia"/>
+        </w:rPr>
+        <w:t>i</w:t>
+      </w:r>
+      <w:r>
+        <w:rPr>
+          <w:rFonts w:ascii="Times New Roman" w:hAnsi="Times New Roman" w:cs="Times New Roman" w:hint="eastAsia"/>
+        </w:rPr>
+        <w:t>jing.</w:t>
+      </w:r>
+    </w:p>
+    <w:p>
+      <w:pPr>
+        <w:rPr>
+          <w:rFonts w:ascii="Times New Roman" w:hAnsi="Times New Roman" w:cs="Times New Roman" w:hint="eastAsia"/>
+        </w:rPr>
+      </w:pPr>
+    </w:p>
+    <w:p>
+      <w:pPr>
+        <w:rPr>
+          <w:rFonts w:ascii="Times New Roman" w:hAnsi="Times New Roman" w:cs="Times New Roman" w:hint="eastAsia"/>
+          <w:b/>
+          <w:bCs/>
+          <w:sz w:val="28"/>
+          <w:szCs w:val="28"/>
+        </w:rPr>
+      </w:pPr>
+      <w:r>
+        <w:rPr>
+          <w:rFonts w:ascii="Times New Roman" w:hAnsi="Times New Roman" w:cs="Times New Roman" w:hint="eastAsia"/>
+          <w:b/>
+          <w:bCs/>
+          <w:sz w:val="28"/>
+          <w:szCs w:val="28"/>
+        </w:rPr>
+        <w:t>Difficulties</w:t>
+      </w:r>
+      <w:r>
+        <w:rPr>
+          <w:rFonts w:ascii="Times New Roman" w:hAnsi="Times New Roman" w:cs="Times New Roman" w:hint="eastAsia"/>
+          <w:b/>
+          <w:bCs/>
+          <w:sz w:val="28"/>
+          <w:szCs w:val="28"/>
+        </w:rPr>
+        <w:t xml:space="preserve"> and Limitations</w:t>
+      </w:r>
+      <w:r>
+        <w:rPr>
+          <w:rFonts w:ascii="Times New Roman" w:hAnsi="Times New Roman" w:cs="Times New Roman" w:hint="eastAsia"/>
+          <w:b/>
+          <w:bCs/>
+          <w:sz w:val="28"/>
+          <w:szCs w:val="28"/>
+        </w:rPr>
+        <w:t>:</w:t>
+      </w:r>
+    </w:p>
+    <w:p>
+      <w:pPr>
+        <w:rPr>
+          <w:rFonts w:ascii="Times New Roman" w:hAnsi="Times New Roman" w:cs="Times New Roman"/>
+        </w:rPr>
+      </w:pPr>
+      <w:r>
+        <w:rPr>
+          <w:rFonts w:ascii="Times New Roman" w:hAnsi="Times New Roman" w:cs="Times New Roman" w:hint="eastAsia"/>
+        </w:rPr>
+        <w:t xml:space="preserve">To be more flexible to achieve the design that I want, </w:t>
+      </w:r>
+      <w:r>
+        <w:rPr>
+          <w:rFonts w:ascii="Times New Roman" w:hAnsi="Times New Roman" w:cs="Times New Roman"/>
+        </w:rPr>
+        <w:t>I</w:t>
+      </w:r>
+      <w:r>
+        <w:rPr>
+          <w:rFonts w:ascii="Times New Roman" w:hAnsi="Times New Roman" w:cs="Times New Roman" w:hint="eastAsia"/>
+        </w:rPr>
+        <w:t xml:space="preserve"> choose to do visualization by programming with d3.js, but it takes me too much time to learn d3.js that </w:t>
+      </w:r>
+      <w:r>
+        <w:rPr>
+          <w:rFonts w:ascii="Times New Roman" w:hAnsi="Times New Roman" w:cs="Times New Roman"/>
+        </w:rPr>
+        <w:t>I</w:t>
+      </w:r>
+      <w:r>
+        <w:rPr>
+          <w:rFonts w:ascii="Times New Roman" w:hAnsi="Times New Roman" w:cs="Times New Roman" w:hint="eastAsia"/>
+        </w:rPr>
+        <w:t xml:space="preserve"> have very limited time to select and analyze data. </w:t>
+      </w:r>
+      <w:r>
+        <w:rPr>
+          <w:rFonts w:ascii="Times New Roman" w:hAnsi="Times New Roman" w:cs="Times New Roman"/>
+        </w:rPr>
+        <w:t>I</w:t>
+      </w:r>
+      <w:r>
+        <w:rPr>
+          <w:rFonts w:ascii="Times New Roman" w:hAnsi="Times New Roman" w:cs="Times New Roman" w:hint="eastAsia"/>
+        </w:rPr>
+        <w:t xml:space="preserve"> also tried to use some other relevant data sources but </w:t>
+      </w:r>
+      <w:r>
+        <w:rPr>
+          <w:rFonts w:ascii="Times New Roman" w:hAnsi="Times New Roman" w:cs="Times New Roman" w:hint="eastAsia"/>
+        </w:rPr>
+        <w:t>their</w:t>
+      </w:r>
+      <w:r>
+        <w:rPr>
+          <w:rFonts w:ascii="Times New Roman" w:hAnsi="Times New Roman" w:cs="Times New Roman" w:hint="eastAsia"/>
+        </w:rPr>
+        <w:t xml:space="preserve"> data format</w:t>
+      </w:r>
+      <w:r>
+        <w:rPr>
+          <w:rFonts w:ascii="Times New Roman" w:hAnsi="Times New Roman" w:cs="Times New Roman" w:hint="eastAsia"/>
+        </w:rPr>
+        <w:t>s</w:t>
+      </w:r>
+      <w:r>
+        <w:rPr>
+          <w:rFonts w:ascii="Times New Roman" w:hAnsi="Times New Roman" w:cs="Times New Roman" w:hint="eastAsia"/>
+        </w:rPr>
+        <w:t xml:space="preserve"> are </w:t>
+      </w:r>
+      <w:proofErr w:type="gramStart"/>
+      <w:r>
+        <w:rPr>
+          <w:rFonts w:ascii="Times New Roman" w:hAnsi="Times New Roman" w:cs="Times New Roman" w:hint="eastAsia"/>
+        </w:rPr>
+        <w:t>differ</w:t>
+      </w:r>
+      <w:proofErr w:type="gramEnd"/>
+      <w:r>
+        <w:rPr>
+          <w:rFonts w:ascii="Times New Roman" w:hAnsi="Times New Roman" w:cs="Times New Roman" w:hint="eastAsia"/>
+        </w:rPr>
+        <w:t xml:space="preserve"> greatly</w:t>
+      </w:r>
+      <w:r>
+        <w:rPr>
+          <w:rFonts w:ascii="Times New Roman" w:hAnsi="Times New Roman" w:cs="Times New Roman" w:hint="eastAsia"/>
+        </w:rPr>
+        <w:t xml:space="preserve"> and hard to integrate and display them together with d3.js so </w:t>
+      </w:r>
+      <w:r>
+        <w:rPr>
+          <w:rFonts w:ascii="Times New Roman" w:hAnsi="Times New Roman" w:cs="Times New Roman"/>
+        </w:rPr>
+        <w:t>I</w:t>
+      </w:r>
+      <w:r>
+        <w:rPr>
+          <w:rFonts w:ascii="Times New Roman" w:hAnsi="Times New Roman" w:cs="Times New Roman" w:hint="eastAsia"/>
+        </w:rPr>
+        <w:t xml:space="preserve"> focus on how to show the current data </w:t>
+      </w:r>
+      <w:r>
+        <w:rPr>
+          <w:rFonts w:ascii="Times New Roman" w:hAnsi="Times New Roman" w:cs="Times New Roman"/>
+        </w:rPr>
+        <w:t>efficiently</w:t>
+      </w:r>
+      <w:r>
+        <w:rPr>
+          <w:rFonts w:ascii="Times New Roman" w:hAnsi="Times New Roman" w:cs="Times New Roman" w:hint="eastAsia"/>
+        </w:rPr>
+        <w:t xml:space="preserve"> and user </w:t>
+      </w:r>
+      <w:bookmarkStart w:id="0" w:name="_GoBack"/>
+      <w:bookmarkEnd w:id="0"/>
+      <w:r>
+        <w:rPr>
+          <w:rFonts w:ascii="Times New Roman" w:hAnsi="Times New Roman" w:cs="Times New Roman" w:hint="eastAsia"/>
+        </w:rPr>
+        <w:t>friendly to interact.</w:t>
+      </w:r>
+      <w:r>
+        <w:rPr>
+          <w:rFonts w:ascii="Times New Roman" w:hAnsi="Times New Roman" w:cs="Times New Roman" w:hint="eastAsia"/>
+        </w:rPr>
+        <w:t xml:space="preserve"> The data used is typical but quite limited and not </w:t>
+      </w:r>
+      <w:proofErr w:type="spellStart"/>
+      <w:r>
+        <w:rPr>
+          <w:rFonts w:ascii="Times New Roman" w:hAnsi="Times New Roman" w:cs="Times New Roman" w:hint="eastAsia"/>
+        </w:rPr>
+        <w:t>compelted</w:t>
+      </w:r>
+      <w:proofErr w:type="spellEnd"/>
+      <w:r>
+        <w:rPr>
+          <w:rFonts w:ascii="Times New Roman" w:hAnsi="Times New Roman" w:cs="Times New Roman" w:hint="eastAsia"/>
+        </w:rPr>
+        <w:t>.</w:t>
       </w:r>
     </w:p>
     <w:sectPr>
